--- a/Lab 4/B2111933 - Truong Dang Truc Lam - CT209H - M04 - Lab 4.docx
+++ b/Lab 4/B2111933 - Truong Dang Truc Lam - CT209H - M04 - Lab 4.docx
@@ -127,7 +127,7 @@
           <w:sz w:val="26"/>
           <w:szCs w:val="26"/>
         </w:rPr>
-        <w:t xml:space="preserve">EXERCISE </w:t>
+        <w:t xml:space="preserve">EXERCISE 0: </w:t>
       </w:r>
       <w:r>
         <w:rPr>
@@ -137,26 +137,6 @@
           <w:sz w:val="26"/>
           <w:szCs w:val="26"/>
         </w:rPr>
-        <w:t>0</w:t>
-      </w:r>
-      <w:r>
-        <w:rPr>
-          <w:rFonts w:ascii="Times New Roman" w:hAnsi="Times New Roman" w:cs="Times New Roman"/>
-          <w:b/>
-          <w:bCs/>
-          <w:sz w:val="26"/>
-          <w:szCs w:val="26"/>
-        </w:rPr>
-        <w:t xml:space="preserve">: </w:t>
-      </w:r>
-      <w:r>
-        <w:rPr>
-          <w:rFonts w:ascii="Times New Roman" w:hAnsi="Times New Roman" w:cs="Times New Roman"/>
-          <w:b/>
-          <w:bCs/>
-          <w:sz w:val="26"/>
-          <w:szCs w:val="26"/>
-        </w:rPr>
         <w:t>CONFIGURE CA</w:t>
       </w:r>
     </w:p>
@@ -173,6 +153,7 @@
       <w:r>
         <w:rPr>
           <w:rFonts w:ascii="Times New Roman" w:hAnsi="Times New Roman" w:cs="Times New Roman"/>
+          <w:noProof/>
           <w:sz w:val="26"/>
           <w:szCs w:val="26"/>
         </w:rPr>
@@ -252,6 +233,7 @@
       <w:r>
         <w:rPr>
           <w:rFonts w:ascii="Times New Roman" w:hAnsi="Times New Roman" w:cs="Times New Roman"/>
+          <w:noProof/>
           <w:sz w:val="26"/>
           <w:szCs w:val="26"/>
         </w:rPr>
@@ -324,6 +306,7 @@
       <w:r>
         <w:rPr>
           <w:rFonts w:ascii="Times New Roman" w:hAnsi="Times New Roman" w:cs="Times New Roman"/>
+          <w:noProof/>
           <w:sz w:val="26"/>
           <w:szCs w:val="26"/>
         </w:rPr>
@@ -404,6 +387,7 @@
       <w:r>
         <w:rPr>
           <w:rFonts w:ascii="Times New Roman" w:hAnsi="Times New Roman" w:cs="Times New Roman"/>
+          <w:noProof/>
           <w:sz w:val="26"/>
           <w:szCs w:val="26"/>
         </w:rPr>
@@ -476,6 +460,7 @@
       <w:r>
         <w:rPr>
           <w:rFonts w:ascii="Times New Roman" w:hAnsi="Times New Roman" w:cs="Times New Roman"/>
+          <w:noProof/>
           <w:sz w:val="26"/>
           <w:szCs w:val="26"/>
         </w:rPr>
@@ -581,6 +566,7 @@
       <w:r>
         <w:rPr>
           <w:rFonts w:ascii="Times New Roman" w:hAnsi="Times New Roman" w:cs="Times New Roman"/>
+          <w:noProof/>
           <w:sz w:val="26"/>
           <w:szCs w:val="26"/>
         </w:rPr>
@@ -692,6 +678,7 @@
       <w:r>
         <w:rPr>
           <w:rFonts w:ascii="Times New Roman" w:hAnsi="Times New Roman" w:cs="Times New Roman"/>
+          <w:noProof/>
           <w:sz w:val="26"/>
           <w:szCs w:val="26"/>
         </w:rPr>
@@ -772,6 +759,7 @@
       <w:r>
         <w:rPr>
           <w:rFonts w:ascii="Times New Roman" w:hAnsi="Times New Roman" w:cs="Times New Roman"/>
+          <w:noProof/>
           <w:sz w:val="26"/>
           <w:szCs w:val="26"/>
         </w:rPr>
@@ -886,6 +874,7 @@
       <w:r>
         <w:rPr>
           <w:rFonts w:ascii="Times New Roman" w:hAnsi="Times New Roman" w:cs="Times New Roman"/>
+          <w:noProof/>
           <w:sz w:val="26"/>
           <w:szCs w:val="26"/>
         </w:rPr>
@@ -958,6 +947,7 @@
       <w:r>
         <w:rPr>
           <w:rFonts w:ascii="Times New Roman" w:hAnsi="Times New Roman" w:cs="Times New Roman"/>
+          <w:noProof/>
           <w:sz w:val="26"/>
           <w:szCs w:val="26"/>
         </w:rPr>
@@ -1030,6 +1020,7 @@
       <w:r>
         <w:rPr>
           <w:rFonts w:ascii="Times New Roman" w:hAnsi="Times New Roman" w:cs="Times New Roman"/>
+          <w:noProof/>
           <w:sz w:val="26"/>
           <w:szCs w:val="26"/>
         </w:rPr>
@@ -1114,6 +1105,7 @@
       <w:r>
         <w:rPr>
           <w:rFonts w:ascii="Times New Roman" w:hAnsi="Times New Roman" w:cs="Times New Roman"/>
+          <w:noProof/>
           <w:sz w:val="26"/>
           <w:szCs w:val="26"/>
         </w:rPr>
@@ -1193,6 +1185,7 @@
       <w:r>
         <w:rPr>
           <w:rFonts w:ascii="Times New Roman" w:hAnsi="Times New Roman" w:cs="Times New Roman"/>
+          <w:noProof/>
           <w:sz w:val="26"/>
           <w:szCs w:val="26"/>
         </w:rPr>
@@ -1247,6 +1240,7 @@
       <w:r>
         <w:rPr>
           <w:rFonts w:ascii="Times New Roman" w:hAnsi="Times New Roman" w:cs="Times New Roman"/>
+          <w:noProof/>
           <w:sz w:val="26"/>
           <w:szCs w:val="26"/>
         </w:rPr>
@@ -1300,6 +1294,7 @@
       <w:r>
         <w:rPr>
           <w:rFonts w:ascii="Times New Roman" w:hAnsi="Times New Roman" w:cs="Times New Roman"/>
+          <w:noProof/>
           <w:sz w:val="26"/>
           <w:szCs w:val="26"/>
         </w:rPr>
@@ -1388,6 +1383,7 @@
       <w:r>
         <w:rPr>
           <w:rFonts w:ascii="Times New Roman" w:hAnsi="Times New Roman" w:cs="Times New Roman"/>
+          <w:noProof/>
           <w:sz w:val="26"/>
           <w:szCs w:val="26"/>
         </w:rPr>
@@ -1448,6 +1444,7 @@
       <w:r>
         <w:rPr>
           <w:rFonts w:ascii="Times New Roman" w:hAnsi="Times New Roman" w:cs="Times New Roman"/>
+          <w:noProof/>
           <w:sz w:val="26"/>
           <w:szCs w:val="26"/>
         </w:rPr>
@@ -1509,6 +1506,7 @@
       <w:r>
         <w:rPr>
           <w:rFonts w:ascii="Times New Roman" w:hAnsi="Times New Roman" w:cs="Times New Roman"/>
+          <w:noProof/>
           <w:sz w:val="26"/>
           <w:szCs w:val="26"/>
         </w:rPr>
@@ -1569,6 +1567,7 @@
       <w:r>
         <w:rPr>
           <w:rFonts w:ascii="Times New Roman" w:hAnsi="Times New Roman" w:cs="Times New Roman"/>
+          <w:noProof/>
           <w:sz w:val="26"/>
           <w:szCs w:val="26"/>
         </w:rPr>
@@ -1675,6 +1674,7 @@
       <w:r>
         <w:rPr>
           <w:rFonts w:ascii="Times New Roman" w:hAnsi="Times New Roman" w:cs="Times New Roman"/>
+          <w:noProof/>
           <w:sz w:val="26"/>
           <w:szCs w:val="26"/>
         </w:rPr>
@@ -1735,6 +1735,7 @@
       <w:r>
         <w:rPr>
           <w:rFonts w:ascii="Times New Roman" w:hAnsi="Times New Roman" w:cs="Times New Roman"/>
+          <w:noProof/>
           <w:sz w:val="26"/>
           <w:szCs w:val="26"/>
         </w:rPr>
@@ -1795,6 +1796,7 @@
       <w:r>
         <w:rPr>
           <w:rFonts w:ascii="Times New Roman" w:hAnsi="Times New Roman" w:cs="Times New Roman"/>
+          <w:noProof/>
           <w:sz w:val="26"/>
           <w:szCs w:val="26"/>
         </w:rPr>
@@ -1860,6 +1862,7 @@
       <w:r>
         <w:rPr>
           <w:rFonts w:ascii="Times New Roman" w:hAnsi="Times New Roman" w:cs="Times New Roman"/>
+          <w:noProof/>
           <w:sz w:val="26"/>
           <w:szCs w:val="26"/>
         </w:rPr>
@@ -2012,6 +2015,7 @@
       <w:r>
         <w:rPr>
           <w:rFonts w:ascii="Times New Roman" w:hAnsi="Times New Roman" w:cs="Times New Roman"/>
+          <w:noProof/>
           <w:sz w:val="26"/>
           <w:szCs w:val="26"/>
         </w:rPr>
@@ -2084,6 +2088,7 @@
       <w:r>
         <w:rPr>
           <w:rFonts w:ascii="Times New Roman" w:hAnsi="Times New Roman" w:cs="Times New Roman"/>
+          <w:noProof/>
           <w:sz w:val="26"/>
           <w:szCs w:val="26"/>
         </w:rPr>
@@ -2164,6 +2169,7 @@
       <w:r>
         <w:rPr>
           <w:rFonts w:ascii="Times New Roman" w:hAnsi="Times New Roman" w:cs="Times New Roman"/>
+          <w:noProof/>
           <w:sz w:val="26"/>
           <w:szCs w:val="26"/>
         </w:rPr>
@@ -2222,6 +2228,654 @@
         </w:rPr>
         <w:t>Verify that we can upload and download file from FTP Server with SSL</w:t>
       </w:r>
+    </w:p>
+    <w:p>
+      <w:pPr>
+        <w:ind w:left="-360" w:right="-360"/>
+        <w:rPr>
+          <w:rFonts w:ascii="Times New Roman" w:hAnsi="Times New Roman" w:cs="Times New Roman"/>
+          <w:b/>
+          <w:bCs/>
+          <w:sz w:val="26"/>
+          <w:szCs w:val="26"/>
+        </w:rPr>
+      </w:pPr>
+      <w:r>
+        <w:rPr>
+          <w:rFonts w:ascii="Times New Roman" w:hAnsi="Times New Roman" w:cs="Times New Roman"/>
+          <w:b/>
+          <w:bCs/>
+          <w:sz w:val="26"/>
+          <w:szCs w:val="26"/>
+        </w:rPr>
+        <w:lastRenderedPageBreak/>
+        <w:t>EXERCISE 3: SHARING A FOLDER</w:t>
+      </w:r>
+    </w:p>
+    <w:p>
+      <w:pPr>
+        <w:ind w:left="-360" w:right="-360"/>
+        <w:jc w:val="center"/>
+        <w:rPr>
+          <w:rFonts w:ascii="Times New Roman" w:hAnsi="Times New Roman" w:cs="Times New Roman"/>
+          <w:b/>
+          <w:bCs/>
+          <w:sz w:val="26"/>
+          <w:szCs w:val="26"/>
+        </w:rPr>
+      </w:pPr>
+      <w:r>
+        <w:rPr>
+          <w:rFonts w:ascii="Times New Roman" w:hAnsi="Times New Roman" w:cs="Times New Roman"/>
+          <w:b/>
+          <w:bCs/>
+          <w:sz w:val="26"/>
+          <w:szCs w:val="26"/>
+        </w:rPr>
+        <w:drawing>
+          <wp:inline distT="0" distB="0" distL="0" distR="0" wp14:anchorId="1C2D1FA0" wp14:editId="3F898CC6">
+            <wp:extent cx="5943600" cy="3705225"/>
+            <wp:effectExtent l="0" t="0" r="0" b="9525"/>
+            <wp:docPr id="29" name="Picture 29"/>
+            <wp:cNvGraphicFramePr>
+              <a:graphicFrameLocks xmlns:a="http://schemas.openxmlformats.org/drawingml/2006/main" noChangeAspect="1"/>
+            </wp:cNvGraphicFramePr>
+            <a:graphic xmlns:a="http://schemas.openxmlformats.org/drawingml/2006/main">
+              <a:graphicData uri="http://schemas.openxmlformats.org/drawingml/2006/picture">
+                <pic:pic xmlns:pic="http://schemas.openxmlformats.org/drawingml/2006/picture">
+                  <pic:nvPicPr>
+                    <pic:cNvPr id="1" name=""/>
+                    <pic:cNvPicPr/>
+                  </pic:nvPicPr>
+                  <pic:blipFill rotWithShape="1">
+                    <a:blip r:embed="rId30"/>
+                    <a:srcRect b="-917"/>
+                    <a:stretch/>
+                  </pic:blipFill>
+                  <pic:spPr bwMode="auto">
+                    <a:xfrm>
+                      <a:off x="0" y="0"/>
+                      <a:ext cx="5943600" cy="3705225"/>
+                    </a:xfrm>
+                    <a:prstGeom prst="rect">
+                      <a:avLst/>
+                    </a:prstGeom>
+                    <a:ln>
+                      <a:noFill/>
+                    </a:ln>
+                    <a:extLst>
+                      <a:ext uri="{53640926-AAD7-44D8-BBD7-CCE9431645EC}">
+                        <a14:shadowObscured xmlns:a14="http://schemas.microsoft.com/office/drawing/2010/main"/>
+                      </a:ext>
+                    </a:extLst>
+                  </pic:spPr>
+                </pic:pic>
+              </a:graphicData>
+            </a:graphic>
+          </wp:inline>
+        </w:drawing>
+      </w:r>
+    </w:p>
+    <w:p>
+      <w:pPr>
+        <w:ind w:left="-360" w:right="-360"/>
+        <w:jc w:val="center"/>
+        <w:rPr>
+          <w:rFonts w:ascii="Times New Roman" w:hAnsi="Times New Roman" w:cs="Times New Roman"/>
+          <w:sz w:val="26"/>
+          <w:szCs w:val="26"/>
+        </w:rPr>
+      </w:pPr>
+      <w:r>
+        <w:rPr>
+          <w:rFonts w:ascii="Times New Roman" w:hAnsi="Times New Roman" w:cs="Times New Roman"/>
+          <w:sz w:val="26"/>
+          <w:szCs w:val="26"/>
+        </w:rPr>
+        <w:t>Sharing a folder</w:t>
+      </w:r>
+    </w:p>
+    <w:p>
+      <w:pPr>
+        <w:ind w:left="-360" w:right="-360"/>
+        <w:jc w:val="center"/>
+        <w:rPr>
+          <w:rFonts w:ascii="Times New Roman" w:hAnsi="Times New Roman" w:cs="Times New Roman"/>
+          <w:b/>
+          <w:bCs/>
+          <w:sz w:val="26"/>
+          <w:szCs w:val="26"/>
+        </w:rPr>
+      </w:pPr>
+      <w:r>
+        <w:rPr>
+          <w:rFonts w:ascii="Times New Roman" w:hAnsi="Times New Roman" w:cs="Times New Roman"/>
+          <w:b/>
+          <w:bCs/>
+          <w:sz w:val="26"/>
+          <w:szCs w:val="26"/>
+        </w:rPr>
+        <w:drawing>
+          <wp:inline distT="0" distB="0" distL="0" distR="0" wp14:anchorId="5D9E9363" wp14:editId="182C9C0B">
+            <wp:extent cx="5943600" cy="2797810"/>
+            <wp:effectExtent l="0" t="0" r="0" b="2540"/>
+            <wp:docPr id="32" name="Picture 32"/>
+            <wp:cNvGraphicFramePr>
+              <a:graphicFrameLocks xmlns:a="http://schemas.openxmlformats.org/drawingml/2006/main" noChangeAspect="1"/>
+            </wp:cNvGraphicFramePr>
+            <a:graphic xmlns:a="http://schemas.openxmlformats.org/drawingml/2006/main">
+              <a:graphicData uri="http://schemas.openxmlformats.org/drawingml/2006/picture">
+                <pic:pic xmlns:pic="http://schemas.openxmlformats.org/drawingml/2006/picture">
+                  <pic:nvPicPr>
+                    <pic:cNvPr id="1" name=""/>
+                    <pic:cNvPicPr/>
+                  </pic:nvPicPr>
+                  <pic:blipFill>
+                    <a:blip r:embed="rId31"/>
+                    <a:stretch>
+                      <a:fillRect/>
+                    </a:stretch>
+                  </pic:blipFill>
+                  <pic:spPr>
+                    <a:xfrm>
+                      <a:off x="0" y="0"/>
+                      <a:ext cx="5943600" cy="2797810"/>
+                    </a:xfrm>
+                    <a:prstGeom prst="rect">
+                      <a:avLst/>
+                    </a:prstGeom>
+                  </pic:spPr>
+                </pic:pic>
+              </a:graphicData>
+            </a:graphic>
+          </wp:inline>
+        </w:drawing>
+      </w:r>
+    </w:p>
+    <w:p>
+      <w:pPr>
+        <w:ind w:left="-360" w:right="-360"/>
+        <w:jc w:val="center"/>
+        <w:rPr>
+          <w:rFonts w:ascii="Times New Roman" w:hAnsi="Times New Roman" w:cs="Times New Roman"/>
+          <w:sz w:val="26"/>
+          <w:szCs w:val="26"/>
+        </w:rPr>
+      </w:pPr>
+      <w:r>
+        <w:rPr>
+          <w:rFonts w:ascii="Times New Roman" w:hAnsi="Times New Roman" w:cs="Times New Roman"/>
+          <w:sz w:val="26"/>
+          <w:szCs w:val="26"/>
+        </w:rPr>
+        <w:t>Connect from client and create a file</w:t>
+      </w:r>
+    </w:p>
+    <w:p>
+      <w:pPr>
+        <w:ind w:left="-360" w:right="-360"/>
+        <w:jc w:val="center"/>
+        <w:rPr>
+          <w:rFonts w:ascii="Times New Roman" w:hAnsi="Times New Roman" w:cs="Times New Roman"/>
+          <w:sz w:val="26"/>
+          <w:szCs w:val="26"/>
+        </w:rPr>
+      </w:pPr>
+      <w:r>
+        <w:rPr>
+          <w:rFonts w:ascii="Times New Roman" w:hAnsi="Times New Roman" w:cs="Times New Roman"/>
+          <w:sz w:val="26"/>
+          <w:szCs w:val="26"/>
+        </w:rPr>
+        <w:lastRenderedPageBreak/>
+        <w:drawing>
+          <wp:inline distT="0" distB="0" distL="0" distR="0" wp14:anchorId="5DED6BB7" wp14:editId="40EF655B">
+            <wp:extent cx="5943600" cy="3389630"/>
+            <wp:effectExtent l="0" t="0" r="0" b="1270"/>
+            <wp:docPr id="33" name="Picture 33"/>
+            <wp:cNvGraphicFramePr>
+              <a:graphicFrameLocks xmlns:a="http://schemas.openxmlformats.org/drawingml/2006/main" noChangeAspect="1"/>
+            </wp:cNvGraphicFramePr>
+            <a:graphic xmlns:a="http://schemas.openxmlformats.org/drawingml/2006/main">
+              <a:graphicData uri="http://schemas.openxmlformats.org/drawingml/2006/picture">
+                <pic:pic xmlns:pic="http://schemas.openxmlformats.org/drawingml/2006/picture">
+                  <pic:nvPicPr>
+                    <pic:cNvPr id="1" name=""/>
+                    <pic:cNvPicPr/>
+                  </pic:nvPicPr>
+                  <pic:blipFill>
+                    <a:blip r:embed="rId32"/>
+                    <a:stretch>
+                      <a:fillRect/>
+                    </a:stretch>
+                  </pic:blipFill>
+                  <pic:spPr>
+                    <a:xfrm>
+                      <a:off x="0" y="0"/>
+                      <a:ext cx="5943600" cy="3389630"/>
+                    </a:xfrm>
+                    <a:prstGeom prst="rect">
+                      <a:avLst/>
+                    </a:prstGeom>
+                  </pic:spPr>
+                </pic:pic>
+              </a:graphicData>
+            </a:graphic>
+          </wp:inline>
+        </w:drawing>
+      </w:r>
+    </w:p>
+    <w:p>
+      <w:pPr>
+        <w:ind w:left="-360" w:right="-360"/>
+        <w:jc w:val="center"/>
+        <w:rPr>
+          <w:rFonts w:ascii="Times New Roman" w:hAnsi="Times New Roman" w:cs="Times New Roman"/>
+          <w:sz w:val="26"/>
+          <w:szCs w:val="26"/>
+        </w:rPr>
+      </w:pPr>
+      <w:r>
+        <w:rPr>
+          <w:rFonts w:ascii="Times New Roman" w:hAnsi="Times New Roman" w:cs="Times New Roman"/>
+          <w:sz w:val="26"/>
+          <w:szCs w:val="26"/>
+        </w:rPr>
+        <w:t>Check the result from DC1</w:t>
+      </w:r>
+    </w:p>
+    <w:p>
+      <w:pPr>
+        <w:ind w:left="-360" w:right="-360"/>
+        <w:rPr>
+          <w:rFonts w:ascii="Times New Roman" w:hAnsi="Times New Roman" w:cs="Times New Roman"/>
+          <w:b/>
+          <w:bCs/>
+          <w:sz w:val="26"/>
+          <w:szCs w:val="26"/>
+        </w:rPr>
+      </w:pPr>
+      <w:r>
+        <w:rPr>
+          <w:rFonts w:ascii="Times New Roman" w:hAnsi="Times New Roman" w:cs="Times New Roman"/>
+          <w:b/>
+          <w:bCs/>
+          <w:sz w:val="26"/>
+          <w:szCs w:val="26"/>
+        </w:rPr>
+        <w:t>EXERCISE 4: CREATING SHARES WITH SERVER MANAGER</w:t>
+      </w:r>
+    </w:p>
+    <w:p>
+      <w:pPr>
+        <w:ind w:left="-360" w:right="-360"/>
+        <w:jc w:val="center"/>
+        <w:rPr>
+          <w:rFonts w:ascii="Times New Roman" w:hAnsi="Times New Roman" w:cs="Times New Roman"/>
+          <w:sz w:val="26"/>
+          <w:szCs w:val="26"/>
+        </w:rPr>
+      </w:pPr>
+      <w:r>
+        <w:rPr>
+          <w:rFonts w:ascii="Times New Roman" w:hAnsi="Times New Roman" w:cs="Times New Roman"/>
+          <w:sz w:val="26"/>
+          <w:szCs w:val="26"/>
+        </w:rPr>
+        <w:drawing>
+          <wp:inline distT="0" distB="0" distL="0" distR="0" wp14:anchorId="3C7096B0" wp14:editId="7E0584CE">
+            <wp:extent cx="5943600" cy="3550920"/>
+            <wp:effectExtent l="0" t="0" r="0" b="0"/>
+            <wp:docPr id="26" name="Picture 26"/>
+            <wp:cNvGraphicFramePr>
+              <a:graphicFrameLocks xmlns:a="http://schemas.openxmlformats.org/drawingml/2006/main" noChangeAspect="1"/>
+            </wp:cNvGraphicFramePr>
+            <a:graphic xmlns:a="http://schemas.openxmlformats.org/drawingml/2006/main">
+              <a:graphicData uri="http://schemas.openxmlformats.org/drawingml/2006/picture">
+                <pic:pic xmlns:pic="http://schemas.openxmlformats.org/drawingml/2006/picture">
+                  <pic:nvPicPr>
+                    <pic:cNvPr id="1" name=""/>
+                    <pic:cNvPicPr/>
+                  </pic:nvPicPr>
+                  <pic:blipFill>
+                    <a:blip r:embed="rId33"/>
+                    <a:stretch>
+                      <a:fillRect/>
+                    </a:stretch>
+                  </pic:blipFill>
+                  <pic:spPr>
+                    <a:xfrm>
+                      <a:off x="0" y="0"/>
+                      <a:ext cx="5943600" cy="3550920"/>
+                    </a:xfrm>
+                    <a:prstGeom prst="rect">
+                      <a:avLst/>
+                    </a:prstGeom>
+                  </pic:spPr>
+                </pic:pic>
+              </a:graphicData>
+            </a:graphic>
+          </wp:inline>
+        </w:drawing>
+      </w:r>
+    </w:p>
+    <w:p>
+      <w:pPr>
+        <w:ind w:left="-360" w:right="-360"/>
+        <w:jc w:val="center"/>
+        <w:rPr>
+          <w:rFonts w:ascii="Times New Roman" w:hAnsi="Times New Roman" w:cs="Times New Roman"/>
+          <w:sz w:val="26"/>
+          <w:szCs w:val="26"/>
+        </w:rPr>
+      </w:pPr>
+      <w:r>
+        <w:rPr>
+          <w:rFonts w:ascii="Times New Roman" w:hAnsi="Times New Roman" w:cs="Times New Roman"/>
+          <w:sz w:val="26"/>
+          <w:szCs w:val="26"/>
+        </w:rPr>
+        <w:t>Create a new Share</w:t>
+      </w:r>
+    </w:p>
+    <w:p>
+      <w:pPr>
+        <w:ind w:left="-360" w:right="-360"/>
+        <w:jc w:val="center"/>
+        <w:rPr>
+          <w:rFonts w:ascii="Times New Roman" w:hAnsi="Times New Roman" w:cs="Times New Roman"/>
+          <w:sz w:val="26"/>
+          <w:szCs w:val="26"/>
+        </w:rPr>
+      </w:pPr>
+      <w:r>
+        <w:rPr>
+          <w:rFonts w:ascii="Times New Roman" w:hAnsi="Times New Roman" w:cs="Times New Roman"/>
+          <w:sz w:val="26"/>
+          <w:szCs w:val="26"/>
+        </w:rPr>
+        <w:lastRenderedPageBreak/>
+        <w:drawing>
+          <wp:inline distT="0" distB="0" distL="0" distR="0" wp14:anchorId="3F89A51D" wp14:editId="7509B1D1">
+            <wp:extent cx="5943600" cy="2447925"/>
+            <wp:effectExtent l="0" t="0" r="0" b="9525"/>
+            <wp:docPr id="27" name="Picture 27"/>
+            <wp:cNvGraphicFramePr>
+              <a:graphicFrameLocks xmlns:a="http://schemas.openxmlformats.org/drawingml/2006/main" noChangeAspect="1"/>
+            </wp:cNvGraphicFramePr>
+            <a:graphic xmlns:a="http://schemas.openxmlformats.org/drawingml/2006/main">
+              <a:graphicData uri="http://schemas.openxmlformats.org/drawingml/2006/picture">
+                <pic:pic xmlns:pic="http://schemas.openxmlformats.org/drawingml/2006/picture">
+                  <pic:nvPicPr>
+                    <pic:cNvPr id="1" name=""/>
+                    <pic:cNvPicPr/>
+                  </pic:nvPicPr>
+                  <pic:blipFill rotWithShape="1">
+                    <a:blip r:embed="rId34"/>
+                    <a:srcRect b="23467"/>
+                    <a:stretch/>
+                  </pic:blipFill>
+                  <pic:spPr bwMode="auto">
+                    <a:xfrm>
+                      <a:off x="0" y="0"/>
+                      <a:ext cx="5943600" cy="2447925"/>
+                    </a:xfrm>
+                    <a:prstGeom prst="rect">
+                      <a:avLst/>
+                    </a:prstGeom>
+                    <a:ln>
+                      <a:noFill/>
+                    </a:ln>
+                    <a:extLst>
+                      <a:ext uri="{53640926-AAD7-44D8-BBD7-CCE9431645EC}">
+                        <a14:shadowObscured xmlns:a14="http://schemas.microsoft.com/office/drawing/2010/main"/>
+                      </a:ext>
+                    </a:extLst>
+                  </pic:spPr>
+                </pic:pic>
+              </a:graphicData>
+            </a:graphic>
+          </wp:inline>
+        </w:drawing>
+      </w:r>
+    </w:p>
+    <w:p>
+      <w:pPr>
+        <w:ind w:left="-360" w:right="-360"/>
+        <w:jc w:val="center"/>
+        <w:rPr>
+          <w:rFonts w:ascii="Times New Roman" w:hAnsi="Times New Roman" w:cs="Times New Roman"/>
+          <w:sz w:val="26"/>
+          <w:szCs w:val="26"/>
+        </w:rPr>
+      </w:pPr>
+      <w:r>
+        <w:rPr>
+          <w:rFonts w:ascii="Times New Roman" w:hAnsi="Times New Roman" w:cs="Times New Roman"/>
+          <w:sz w:val="26"/>
+          <w:szCs w:val="26"/>
+        </w:rPr>
+        <w:t>Connect to the Share</w:t>
+      </w:r>
+    </w:p>
+    <w:p>
+      <w:pPr>
+        <w:ind w:left="-360" w:right="-360"/>
+        <w:rPr>
+          <w:rFonts w:ascii="Times New Roman" w:hAnsi="Times New Roman" w:cs="Times New Roman"/>
+          <w:b/>
+          <w:bCs/>
+          <w:sz w:val="26"/>
+          <w:szCs w:val="26"/>
+        </w:rPr>
+      </w:pPr>
+      <w:r>
+        <w:rPr>
+          <w:rFonts w:ascii="Times New Roman" w:hAnsi="Times New Roman" w:cs="Times New Roman"/>
+          <w:b/>
+          <w:bCs/>
+          <w:sz w:val="26"/>
+          <w:szCs w:val="26"/>
+        </w:rPr>
+        <w:t xml:space="preserve">EXERCISE 4: </w:t>
+      </w:r>
+      <w:r>
+        <w:rPr>
+          <w:rFonts w:ascii="Times New Roman" w:hAnsi="Times New Roman" w:cs="Times New Roman"/>
+          <w:b/>
+          <w:bCs/>
+          <w:sz w:val="26"/>
+          <w:szCs w:val="26"/>
+        </w:rPr>
+        <w:t>ENABLING DISTRIBUTED FILE SYSTEM AND CREATING A</w:t>
+      </w:r>
+    </w:p>
+    <w:p>
+      <w:pPr>
+        <w:ind w:left="-360" w:right="-360"/>
+        <w:rPr>
+          <w:rFonts w:ascii="Times New Roman" w:hAnsi="Times New Roman" w:cs="Times New Roman"/>
+          <w:b/>
+          <w:bCs/>
+          <w:sz w:val="26"/>
+          <w:szCs w:val="26"/>
+        </w:rPr>
+      </w:pPr>
+      <w:r>
+        <w:rPr>
+          <w:rFonts w:ascii="Times New Roman" w:hAnsi="Times New Roman" w:cs="Times New Roman"/>
+          <w:b/>
+          <w:bCs/>
+          <w:sz w:val="26"/>
+          <w:szCs w:val="26"/>
+        </w:rPr>
+        <w:t>NAMESPACE</w:t>
+      </w:r>
+    </w:p>
+    <w:p>
+      <w:pPr>
+        <w:ind w:left="-360" w:right="-360"/>
+        <w:jc w:val="center"/>
+        <w:rPr>
+          <w:rFonts w:ascii="Times New Roman" w:hAnsi="Times New Roman" w:cs="Times New Roman"/>
+          <w:b/>
+          <w:bCs/>
+          <w:sz w:val="26"/>
+          <w:szCs w:val="26"/>
+        </w:rPr>
+      </w:pPr>
+      <w:r>
+        <w:rPr>
+          <w:rFonts w:ascii="Times New Roman" w:hAnsi="Times New Roman" w:cs="Times New Roman"/>
+          <w:b/>
+          <w:bCs/>
+          <w:sz w:val="26"/>
+          <w:szCs w:val="26"/>
+        </w:rPr>
+        <w:drawing>
+          <wp:inline distT="0" distB="0" distL="0" distR="0" wp14:anchorId="7C13AFF6" wp14:editId="1A526868">
+            <wp:extent cx="5830114" cy="2781688"/>
+            <wp:effectExtent l="0" t="0" r="0" b="0"/>
+            <wp:docPr id="30" name="Picture 30"/>
+            <wp:cNvGraphicFramePr>
+              <a:graphicFrameLocks xmlns:a="http://schemas.openxmlformats.org/drawingml/2006/main" noChangeAspect="1"/>
+            </wp:cNvGraphicFramePr>
+            <a:graphic xmlns:a="http://schemas.openxmlformats.org/drawingml/2006/main">
+              <a:graphicData uri="http://schemas.openxmlformats.org/drawingml/2006/picture">
+                <pic:pic xmlns:pic="http://schemas.openxmlformats.org/drawingml/2006/picture">
+                  <pic:nvPicPr>
+                    <pic:cNvPr id="1" name=""/>
+                    <pic:cNvPicPr/>
+                  </pic:nvPicPr>
+                  <pic:blipFill>
+                    <a:blip r:embed="rId35"/>
+                    <a:stretch>
+                      <a:fillRect/>
+                    </a:stretch>
+                  </pic:blipFill>
+                  <pic:spPr>
+                    <a:xfrm>
+                      <a:off x="0" y="0"/>
+                      <a:ext cx="5830114" cy="2781688"/>
+                    </a:xfrm>
+                    <a:prstGeom prst="rect">
+                      <a:avLst/>
+                    </a:prstGeom>
+                  </pic:spPr>
+                </pic:pic>
+              </a:graphicData>
+            </a:graphic>
+          </wp:inline>
+        </w:drawing>
+      </w:r>
+    </w:p>
+    <w:p>
+      <w:pPr>
+        <w:ind w:left="-360" w:right="-360"/>
+        <w:jc w:val="center"/>
+        <w:rPr>
+          <w:rFonts w:ascii="Times New Roman" w:hAnsi="Times New Roman" w:cs="Times New Roman"/>
+          <w:sz w:val="26"/>
+          <w:szCs w:val="26"/>
+        </w:rPr>
+      </w:pPr>
+      <w:r>
+        <w:rPr>
+          <w:rFonts w:ascii="Times New Roman" w:hAnsi="Times New Roman" w:cs="Times New Roman"/>
+          <w:sz w:val="26"/>
+          <w:szCs w:val="26"/>
+        </w:rPr>
+        <w:t>Create a Namespace</w:t>
+      </w:r>
+    </w:p>
+    <w:p>
+      <w:pPr>
+        <w:ind w:left="-360" w:right="-360"/>
+        <w:jc w:val="center"/>
+        <w:rPr>
+          <w:rFonts w:ascii="Times New Roman" w:hAnsi="Times New Roman" w:cs="Times New Roman"/>
+          <w:sz w:val="26"/>
+          <w:szCs w:val="26"/>
+        </w:rPr>
+      </w:pPr>
+      <w:r>
+        <w:rPr>
+          <w:rFonts w:ascii="Times New Roman" w:hAnsi="Times New Roman" w:cs="Times New Roman"/>
+          <w:sz w:val="26"/>
+          <w:szCs w:val="26"/>
+        </w:rPr>
+        <w:drawing>
+          <wp:inline distT="0" distB="0" distL="0" distR="0" wp14:anchorId="71A80378" wp14:editId="70EBE51F">
+            <wp:extent cx="5943600" cy="1209675"/>
+            <wp:effectExtent l="0" t="0" r="0" b="9525"/>
+            <wp:docPr id="31" name="Picture 31"/>
+            <wp:cNvGraphicFramePr>
+              <a:graphicFrameLocks xmlns:a="http://schemas.openxmlformats.org/drawingml/2006/main" noChangeAspect="1"/>
+            </wp:cNvGraphicFramePr>
+            <a:graphic xmlns:a="http://schemas.openxmlformats.org/drawingml/2006/main">
+              <a:graphicData uri="http://schemas.openxmlformats.org/drawingml/2006/picture">
+                <pic:pic xmlns:pic="http://schemas.openxmlformats.org/drawingml/2006/picture">
+                  <pic:nvPicPr>
+                    <pic:cNvPr id="1" name=""/>
+                    <pic:cNvPicPr/>
+                  </pic:nvPicPr>
+                  <pic:blipFill rotWithShape="1">
+                    <a:blip r:embed="rId36"/>
+                    <a:srcRect b="58542"/>
+                    <a:stretch/>
+                  </pic:blipFill>
+                  <pic:spPr bwMode="auto">
+                    <a:xfrm>
+                      <a:off x="0" y="0"/>
+                      <a:ext cx="5943600" cy="1209675"/>
+                    </a:xfrm>
+                    <a:prstGeom prst="rect">
+                      <a:avLst/>
+                    </a:prstGeom>
+                    <a:ln>
+                      <a:noFill/>
+                    </a:ln>
+                    <a:extLst>
+                      <a:ext uri="{53640926-AAD7-44D8-BBD7-CCE9431645EC}">
+                        <a14:shadowObscured xmlns:a14="http://schemas.microsoft.com/office/drawing/2010/main"/>
+                      </a:ext>
+                    </a:extLst>
+                  </pic:spPr>
+                </pic:pic>
+              </a:graphicData>
+            </a:graphic>
+          </wp:inline>
+        </w:drawing>
+      </w:r>
+    </w:p>
+    <w:p>
+      <w:pPr>
+        <w:ind w:left="-360" w:right="-360"/>
+        <w:jc w:val="center"/>
+        <w:rPr>
+          <w:rFonts w:ascii="Times New Roman" w:hAnsi="Times New Roman" w:cs="Times New Roman"/>
+          <w:sz w:val="26"/>
+          <w:szCs w:val="26"/>
+        </w:rPr>
+      </w:pPr>
+      <w:r>
+        <w:rPr>
+          <w:rFonts w:ascii="Times New Roman" w:hAnsi="Times New Roman" w:cs="Times New Roman"/>
+          <w:sz w:val="26"/>
+          <w:szCs w:val="26"/>
+        </w:rPr>
+        <w:t>Connect to the Namespace</w:t>
+      </w:r>
+    </w:p>
+    <w:p>
+      <w:pPr>
+        <w:ind w:left="-360" w:right="-360"/>
+        <w:rPr>
+          <w:rFonts w:ascii="Times New Roman" w:hAnsi="Times New Roman" w:cs="Times New Roman"/>
+          <w:sz w:val="26"/>
+          <w:szCs w:val="26"/>
+        </w:rPr>
+      </w:pPr>
     </w:p>
     <w:sectPr>
       <w:pgSz w:w="12240" w:h="15840"/>
@@ -2633,6 +3287,7 @@
   <w:style w:type="paragraph" w:default="1" w:styleId="Normal">
     <w:name w:val="Normal"/>
     <w:qFormat/>
+    <w:rsid w:val="00572EAA"/>
   </w:style>
   <w:style w:type="character" w:default="1" w:styleId="DefaultParagraphFont">
     <w:name w:val="Default Paragraph Font"/>

--- a/Lab 4/B2111933 - Truong Dang Truc Lam - CT209H - M04 - Lab 4.docx
+++ b/Lab 4/B2111933 - Truong Dang Truc Lam - CT209H - M04 - Lab 4.docx
@@ -2269,6 +2269,7 @@
           <w:rFonts w:ascii="Times New Roman" w:hAnsi="Times New Roman" w:cs="Times New Roman"/>
           <w:b/>
           <w:bCs/>
+          <w:noProof/>
           <w:sz w:val="26"/>
           <w:szCs w:val="26"/>
         </w:rPr>
@@ -2352,6 +2353,7 @@
           <w:rFonts w:ascii="Times New Roman" w:hAnsi="Times New Roman" w:cs="Times New Roman"/>
           <w:b/>
           <w:bCs/>
+          <w:noProof/>
           <w:sz w:val="26"/>
           <w:szCs w:val="26"/>
         </w:rPr>
@@ -2424,6 +2426,7 @@
       <w:r>
         <w:rPr>
           <w:rFonts w:ascii="Times New Roman" w:hAnsi="Times New Roman" w:cs="Times New Roman"/>
+          <w:noProof/>
           <w:sz w:val="26"/>
           <w:szCs w:val="26"/>
         </w:rPr>
@@ -2519,6 +2522,7 @@
       <w:r>
         <w:rPr>
           <w:rFonts w:ascii="Times New Roman" w:hAnsi="Times New Roman" w:cs="Times New Roman"/>
+          <w:noProof/>
           <w:sz w:val="26"/>
           <w:szCs w:val="26"/>
         </w:rPr>
@@ -2591,6 +2595,7 @@
       <w:r>
         <w:rPr>
           <w:rFonts w:ascii="Times New Roman" w:hAnsi="Times New Roman" w:cs="Times New Roman"/>
+          <w:noProof/>
           <w:sz w:val="26"/>
           <w:szCs w:val="26"/>
         </w:rPr>
@@ -2677,7 +2682,27 @@
           <w:sz w:val="26"/>
           <w:szCs w:val="26"/>
         </w:rPr>
-        <w:t xml:space="preserve">EXERCISE 4: </w:t>
+        <w:t xml:space="preserve">EXERCISE </w:t>
+      </w:r>
+      <w:r>
+        <w:rPr>
+          <w:rFonts w:ascii="Times New Roman" w:hAnsi="Times New Roman" w:cs="Times New Roman"/>
+          <w:b/>
+          <w:bCs/>
+          <w:sz w:val="26"/>
+          <w:szCs w:val="26"/>
+        </w:rPr>
+        <w:t>5</w:t>
+      </w:r>
+      <w:r>
+        <w:rPr>
+          <w:rFonts w:ascii="Times New Roman" w:hAnsi="Times New Roman" w:cs="Times New Roman"/>
+          <w:b/>
+          <w:bCs/>
+          <w:sz w:val="26"/>
+          <w:szCs w:val="26"/>
+        </w:rPr>
+        <w:t xml:space="preserve">: </w:t>
       </w:r>
       <w:r>
         <w:rPr>
@@ -2729,6 +2754,7 @@
           <w:rFonts w:ascii="Times New Roman" w:hAnsi="Times New Roman" w:cs="Times New Roman"/>
           <w:b/>
           <w:bCs/>
+          <w:noProof/>
           <w:sz w:val="26"/>
           <w:szCs w:val="26"/>
         </w:rPr>
@@ -2801,6 +2827,7 @@
       <w:r>
         <w:rPr>
           <w:rFonts w:ascii="Times New Roman" w:hAnsi="Times New Roman" w:cs="Times New Roman"/>
+          <w:noProof/>
           <w:sz w:val="26"/>
           <w:szCs w:val="26"/>
         </w:rPr>
@@ -2870,6 +2897,594 @@
     <w:p>
       <w:pPr>
         <w:ind w:left="-360" w:right="-360"/>
+        <w:rPr>
+          <w:rFonts w:ascii="Times New Roman" w:hAnsi="Times New Roman" w:cs="Times New Roman"/>
+          <w:b/>
+          <w:bCs/>
+          <w:sz w:val="26"/>
+          <w:szCs w:val="26"/>
+        </w:rPr>
+      </w:pPr>
+      <w:r>
+        <w:rPr>
+          <w:rFonts w:ascii="Times New Roman" w:hAnsi="Times New Roman" w:cs="Times New Roman"/>
+          <w:b/>
+          <w:bCs/>
+          <w:sz w:val="26"/>
+          <w:szCs w:val="26"/>
+        </w:rPr>
+        <w:lastRenderedPageBreak/>
+        <w:t>EXERCISE 6: CONFIGURING DISTRIBUTED FILE SYSTEM REPLICATION</w:t>
+      </w:r>
+    </w:p>
+    <w:p>
+      <w:pPr>
+        <w:ind w:left="-360" w:right="-360"/>
+        <w:rPr>
+          <w:rFonts w:ascii="Times New Roman" w:hAnsi="Times New Roman" w:cs="Times New Roman"/>
+          <w:b/>
+          <w:bCs/>
+          <w:sz w:val="26"/>
+          <w:szCs w:val="26"/>
+        </w:rPr>
+      </w:pPr>
+    </w:p>
+    <w:p>
+      <w:pPr>
+        <w:ind w:left="-360" w:right="-360"/>
+        <w:jc w:val="center"/>
+        <w:rPr>
+          <w:rFonts w:ascii="Times New Roman" w:hAnsi="Times New Roman" w:cs="Times New Roman"/>
+          <w:sz w:val="26"/>
+          <w:szCs w:val="26"/>
+        </w:rPr>
+      </w:pPr>
+      <w:r>
+        <w:rPr>
+          <w:rFonts w:ascii="Times New Roman" w:hAnsi="Times New Roman" w:cs="Times New Roman"/>
+          <w:sz w:val="26"/>
+          <w:szCs w:val="26"/>
+        </w:rPr>
+        <w:drawing>
+          <wp:inline distT="0" distB="0" distL="0" distR="0" wp14:anchorId="04191DA6" wp14:editId="402E934B">
+            <wp:extent cx="5943600" cy="3049270"/>
+            <wp:effectExtent l="0" t="0" r="0" b="0"/>
+            <wp:docPr id="34" name="Picture 34"/>
+            <wp:cNvGraphicFramePr>
+              <a:graphicFrameLocks xmlns:a="http://schemas.openxmlformats.org/drawingml/2006/main" noChangeAspect="1"/>
+            </wp:cNvGraphicFramePr>
+            <a:graphic xmlns:a="http://schemas.openxmlformats.org/drawingml/2006/main">
+              <a:graphicData uri="http://schemas.openxmlformats.org/drawingml/2006/picture">
+                <pic:pic xmlns:pic="http://schemas.openxmlformats.org/drawingml/2006/picture">
+                  <pic:nvPicPr>
+                    <pic:cNvPr id="1" name=""/>
+                    <pic:cNvPicPr/>
+                  </pic:nvPicPr>
+                  <pic:blipFill>
+                    <a:blip r:embed="rId37"/>
+                    <a:stretch>
+                      <a:fillRect/>
+                    </a:stretch>
+                  </pic:blipFill>
+                  <pic:spPr>
+                    <a:xfrm>
+                      <a:off x="0" y="0"/>
+                      <a:ext cx="5943600" cy="3049270"/>
+                    </a:xfrm>
+                    <a:prstGeom prst="rect">
+                      <a:avLst/>
+                    </a:prstGeom>
+                  </pic:spPr>
+                </pic:pic>
+              </a:graphicData>
+            </a:graphic>
+          </wp:inline>
+        </w:drawing>
+      </w:r>
+    </w:p>
+    <w:p>
+      <w:pPr>
+        <w:ind w:left="-360" w:right="-360"/>
+        <w:jc w:val="center"/>
+        <w:rPr>
+          <w:rFonts w:ascii="Times New Roman" w:hAnsi="Times New Roman" w:cs="Times New Roman"/>
+          <w:sz w:val="26"/>
+          <w:szCs w:val="26"/>
+        </w:rPr>
+      </w:pPr>
+      <w:r>
+        <w:rPr>
+          <w:rFonts w:ascii="Times New Roman" w:hAnsi="Times New Roman" w:cs="Times New Roman"/>
+          <w:sz w:val="26"/>
+          <w:szCs w:val="26"/>
+        </w:rPr>
+        <w:t>A file system replication</w:t>
+      </w:r>
+    </w:p>
+    <w:p>
+      <w:pPr>
+        <w:ind w:left="-360" w:right="-360"/>
+        <w:jc w:val="center"/>
+        <w:rPr>
+          <w:rFonts w:ascii="Times New Roman" w:hAnsi="Times New Roman" w:cs="Times New Roman"/>
+          <w:sz w:val="26"/>
+          <w:szCs w:val="26"/>
+        </w:rPr>
+      </w:pPr>
+    </w:p>
+    <w:p>
+      <w:pPr>
+        <w:ind w:left="-360" w:right="-360"/>
+        <w:jc w:val="center"/>
+        <w:rPr>
+          <w:rFonts w:ascii="Times New Roman" w:hAnsi="Times New Roman" w:cs="Times New Roman"/>
+          <w:sz w:val="26"/>
+          <w:szCs w:val="26"/>
+        </w:rPr>
+      </w:pPr>
+      <w:r>
+        <w:rPr>
+          <w:rFonts w:ascii="Times New Roman" w:hAnsi="Times New Roman" w:cs="Times New Roman"/>
+          <w:sz w:val="26"/>
+          <w:szCs w:val="26"/>
+        </w:rPr>
+        <w:drawing>
+          <wp:inline distT="0" distB="0" distL="0" distR="0" wp14:anchorId="4EA79F20" wp14:editId="45B3D859">
+            <wp:extent cx="5943600" cy="2983865"/>
+            <wp:effectExtent l="0" t="0" r="0" b="6985"/>
+            <wp:docPr id="35" name="Picture 35"/>
+            <wp:cNvGraphicFramePr>
+              <a:graphicFrameLocks xmlns:a="http://schemas.openxmlformats.org/drawingml/2006/main" noChangeAspect="1"/>
+            </wp:cNvGraphicFramePr>
+            <a:graphic xmlns:a="http://schemas.openxmlformats.org/drawingml/2006/main">
+              <a:graphicData uri="http://schemas.openxmlformats.org/drawingml/2006/picture">
+                <pic:pic xmlns:pic="http://schemas.openxmlformats.org/drawingml/2006/picture">
+                  <pic:nvPicPr>
+                    <pic:cNvPr id="1" name=""/>
+                    <pic:cNvPicPr/>
+                  </pic:nvPicPr>
+                  <pic:blipFill>
+                    <a:blip r:embed="rId38"/>
+                    <a:stretch>
+                      <a:fillRect/>
+                    </a:stretch>
+                  </pic:blipFill>
+                  <pic:spPr>
+                    <a:xfrm>
+                      <a:off x="0" y="0"/>
+                      <a:ext cx="5943600" cy="2983865"/>
+                    </a:xfrm>
+                    <a:prstGeom prst="rect">
+                      <a:avLst/>
+                    </a:prstGeom>
+                  </pic:spPr>
+                </pic:pic>
+              </a:graphicData>
+            </a:graphic>
+          </wp:inline>
+        </w:drawing>
+      </w:r>
+    </w:p>
+    <w:p>
+      <w:pPr>
+        <w:ind w:left="-360" w:right="-360"/>
+        <w:jc w:val="center"/>
+        <w:rPr>
+          <w:rFonts w:ascii="Times New Roman" w:hAnsi="Times New Roman" w:cs="Times New Roman"/>
+          <w:sz w:val="26"/>
+          <w:szCs w:val="26"/>
+        </w:rPr>
+      </w:pPr>
+      <w:r>
+        <w:rPr>
+          <w:rFonts w:ascii="Times New Roman" w:hAnsi="Times New Roman" w:cs="Times New Roman"/>
+          <w:sz w:val="26"/>
+          <w:szCs w:val="26"/>
+        </w:rPr>
+        <w:t>Connect to a</w:t>
+      </w:r>
+      <w:r>
+        <w:rPr>
+          <w:rFonts w:ascii="Times New Roman" w:hAnsi="Times New Roman" w:cs="Times New Roman"/>
+          <w:sz w:val="26"/>
+          <w:szCs w:val="26"/>
+        </w:rPr>
+        <w:t xml:space="preserve"> </w:t>
+      </w:r>
+      <w:r>
+        <w:rPr>
+          <w:rFonts w:ascii="Times New Roman" w:hAnsi="Times New Roman" w:cs="Times New Roman"/>
+          <w:sz w:val="26"/>
+          <w:szCs w:val="26"/>
+        </w:rPr>
+        <w:t xml:space="preserve">file </w:t>
+      </w:r>
+      <w:r>
+        <w:rPr>
+          <w:rFonts w:ascii="Times New Roman" w:hAnsi="Times New Roman" w:cs="Times New Roman"/>
+          <w:sz w:val="26"/>
+          <w:szCs w:val="26"/>
+        </w:rPr>
+        <w:t>system replication</w:t>
+      </w:r>
+    </w:p>
+    <w:p>
+      <w:pPr>
+        <w:ind w:left="-360" w:right="-360"/>
+        <w:jc w:val="center"/>
+        <w:rPr>
+          <w:rFonts w:ascii="Times New Roman" w:hAnsi="Times New Roman" w:cs="Times New Roman"/>
+          <w:sz w:val="26"/>
+          <w:szCs w:val="26"/>
+        </w:rPr>
+      </w:pPr>
+    </w:p>
+    <w:p>
+      <w:pPr>
+        <w:ind w:left="-360" w:right="-360"/>
+        <w:rPr>
+          <w:rFonts w:ascii="Times New Roman" w:hAnsi="Times New Roman" w:cs="Times New Roman"/>
+          <w:b/>
+          <w:bCs/>
+          <w:sz w:val="26"/>
+          <w:szCs w:val="26"/>
+        </w:rPr>
+      </w:pPr>
+    </w:p>
+    <w:p>
+      <w:pPr>
+        <w:ind w:left="-360" w:right="-360"/>
+        <w:rPr>
+          <w:rFonts w:ascii="Times New Roman" w:hAnsi="Times New Roman" w:cs="Times New Roman"/>
+          <w:b/>
+          <w:bCs/>
+          <w:sz w:val="26"/>
+          <w:szCs w:val="26"/>
+        </w:rPr>
+      </w:pPr>
+      <w:r>
+        <w:rPr>
+          <w:rFonts w:ascii="Times New Roman" w:hAnsi="Times New Roman" w:cs="Times New Roman"/>
+          <w:b/>
+          <w:bCs/>
+          <w:sz w:val="26"/>
+          <w:szCs w:val="26"/>
+        </w:rPr>
+        <w:t>EXERCISE 7: CREATING AN ISCSI TARGET ON YOUR SERVER</w:t>
+      </w:r>
+    </w:p>
+    <w:p>
+      <w:pPr>
+        <w:ind w:left="-360" w:right="-360"/>
+        <w:rPr>
+          <w:rFonts w:ascii="Times New Roman" w:hAnsi="Times New Roman" w:cs="Times New Roman"/>
+          <w:b/>
+          <w:bCs/>
+          <w:sz w:val="26"/>
+          <w:szCs w:val="26"/>
+        </w:rPr>
+      </w:pPr>
+    </w:p>
+    <w:p>
+      <w:pPr>
+        <w:ind w:left="-360" w:right="-360"/>
+        <w:jc w:val="center"/>
+        <w:rPr>
+          <w:rFonts w:ascii="Times New Roman" w:hAnsi="Times New Roman" w:cs="Times New Roman"/>
+          <w:sz w:val="26"/>
+          <w:szCs w:val="26"/>
+        </w:rPr>
+      </w:pPr>
+      <w:r>
+        <w:rPr>
+          <w:rFonts w:ascii="Times New Roman" w:hAnsi="Times New Roman" w:cs="Times New Roman"/>
+          <w:sz w:val="26"/>
+          <w:szCs w:val="26"/>
+        </w:rPr>
+        <w:drawing>
+          <wp:inline distT="0" distB="0" distL="0" distR="0" wp14:anchorId="0EB9D026" wp14:editId="594938AB">
+            <wp:extent cx="5943600" cy="4685665"/>
+            <wp:effectExtent l="0" t="0" r="0" b="635"/>
+            <wp:docPr id="36" name="Picture 36"/>
+            <wp:cNvGraphicFramePr>
+              <a:graphicFrameLocks xmlns:a="http://schemas.openxmlformats.org/drawingml/2006/main" noChangeAspect="1"/>
+            </wp:cNvGraphicFramePr>
+            <a:graphic xmlns:a="http://schemas.openxmlformats.org/drawingml/2006/main">
+              <a:graphicData uri="http://schemas.openxmlformats.org/drawingml/2006/picture">
+                <pic:pic xmlns:pic="http://schemas.openxmlformats.org/drawingml/2006/picture">
+                  <pic:nvPicPr>
+                    <pic:cNvPr id="1" name=""/>
+                    <pic:cNvPicPr/>
+                  </pic:nvPicPr>
+                  <pic:blipFill>
+                    <a:blip r:embed="rId39"/>
+                    <a:stretch>
+                      <a:fillRect/>
+                    </a:stretch>
+                  </pic:blipFill>
+                  <pic:spPr>
+                    <a:xfrm>
+                      <a:off x="0" y="0"/>
+                      <a:ext cx="5943600" cy="4685665"/>
+                    </a:xfrm>
+                    <a:prstGeom prst="rect">
+                      <a:avLst/>
+                    </a:prstGeom>
+                  </pic:spPr>
+                </pic:pic>
+              </a:graphicData>
+            </a:graphic>
+          </wp:inline>
+        </w:drawing>
+      </w:r>
+    </w:p>
+    <w:p>
+      <w:pPr>
+        <w:ind w:left="-360" w:right="-360"/>
+        <w:jc w:val="center"/>
+        <w:rPr>
+          <w:rFonts w:ascii="Times New Roman" w:hAnsi="Times New Roman" w:cs="Times New Roman"/>
+          <w:sz w:val="26"/>
+          <w:szCs w:val="26"/>
+        </w:rPr>
+      </w:pPr>
+      <w:r>
+        <w:rPr>
+          <w:rFonts w:ascii="Times New Roman" w:hAnsi="Times New Roman" w:cs="Times New Roman"/>
+          <w:sz w:val="26"/>
+          <w:szCs w:val="26"/>
+        </w:rPr>
+        <w:t>Create an ISCSI target</w:t>
+      </w:r>
+    </w:p>
+    <w:p>
+      <w:pPr>
+        <w:rPr>
+          <w:rFonts w:ascii="Times New Roman" w:hAnsi="Times New Roman" w:cs="Times New Roman"/>
+          <w:b/>
+          <w:bCs/>
+          <w:sz w:val="26"/>
+          <w:szCs w:val="26"/>
+        </w:rPr>
+      </w:pPr>
+      <w:r>
+        <w:rPr>
+          <w:rFonts w:ascii="Times New Roman" w:hAnsi="Times New Roman" w:cs="Times New Roman"/>
+          <w:b/>
+          <w:bCs/>
+          <w:sz w:val="26"/>
+          <w:szCs w:val="26"/>
+        </w:rPr>
+        <w:br w:type="page"/>
+      </w:r>
+    </w:p>
+    <w:p>
+      <w:pPr>
+        <w:ind w:left="-360" w:right="-360"/>
+        <w:rPr>
+          <w:rFonts w:ascii="Times New Roman" w:hAnsi="Times New Roman" w:cs="Times New Roman"/>
+          <w:b/>
+          <w:bCs/>
+          <w:sz w:val="26"/>
+          <w:szCs w:val="26"/>
+        </w:rPr>
+      </w:pPr>
+      <w:r>
+        <w:rPr>
+          <w:rFonts w:ascii="Times New Roman" w:hAnsi="Times New Roman" w:cs="Times New Roman"/>
+          <w:b/>
+          <w:bCs/>
+          <w:sz w:val="26"/>
+          <w:szCs w:val="26"/>
+        </w:rPr>
+        <w:lastRenderedPageBreak/>
+        <w:t>EXERCISE 8: CONFIGURING AN ISCSI INITIATOR CONNECTION</w:t>
+      </w:r>
+    </w:p>
+    <w:p>
+      <w:pPr>
+        <w:ind w:left="-360" w:right="-360"/>
+        <w:jc w:val="center"/>
+        <w:rPr>
+          <w:rFonts w:ascii="Times New Roman" w:hAnsi="Times New Roman" w:cs="Times New Roman"/>
+          <w:sz w:val="26"/>
+          <w:szCs w:val="26"/>
+        </w:rPr>
+      </w:pPr>
+      <w:r>
+        <w:rPr>
+          <w:rFonts w:ascii="Times New Roman" w:hAnsi="Times New Roman" w:cs="Times New Roman"/>
+          <w:sz w:val="26"/>
+          <w:szCs w:val="26"/>
+        </w:rPr>
+        <w:drawing>
+          <wp:inline distT="0" distB="0" distL="0" distR="0" wp14:anchorId="7A7A4EF2" wp14:editId="4133A61B">
+            <wp:extent cx="5582429" cy="3200847"/>
+            <wp:effectExtent l="0" t="0" r="0" b="0"/>
+            <wp:docPr id="37" name="Picture 37"/>
+            <wp:cNvGraphicFramePr>
+              <a:graphicFrameLocks xmlns:a="http://schemas.openxmlformats.org/drawingml/2006/main" noChangeAspect="1"/>
+            </wp:cNvGraphicFramePr>
+            <a:graphic xmlns:a="http://schemas.openxmlformats.org/drawingml/2006/main">
+              <a:graphicData uri="http://schemas.openxmlformats.org/drawingml/2006/picture">
+                <pic:pic xmlns:pic="http://schemas.openxmlformats.org/drawingml/2006/picture">
+                  <pic:nvPicPr>
+                    <pic:cNvPr id="1" name=""/>
+                    <pic:cNvPicPr/>
+                  </pic:nvPicPr>
+                  <pic:blipFill>
+                    <a:blip r:embed="rId40"/>
+                    <a:stretch>
+                      <a:fillRect/>
+                    </a:stretch>
+                  </pic:blipFill>
+                  <pic:spPr>
+                    <a:xfrm>
+                      <a:off x="0" y="0"/>
+                      <a:ext cx="5582429" cy="3200847"/>
+                    </a:xfrm>
+                    <a:prstGeom prst="rect">
+                      <a:avLst/>
+                    </a:prstGeom>
+                  </pic:spPr>
+                </pic:pic>
+              </a:graphicData>
+            </a:graphic>
+          </wp:inline>
+        </w:drawing>
+      </w:r>
+    </w:p>
+    <w:p>
+      <w:pPr>
+        <w:ind w:left="-360" w:right="-360"/>
+        <w:jc w:val="center"/>
+        <w:rPr>
+          <w:rFonts w:ascii="Times New Roman" w:hAnsi="Times New Roman" w:cs="Times New Roman"/>
+          <w:sz w:val="26"/>
+          <w:szCs w:val="26"/>
+        </w:rPr>
+      </w:pPr>
+      <w:r>
+        <w:rPr>
+          <w:rFonts w:ascii="Times New Roman" w:hAnsi="Times New Roman" w:cs="Times New Roman"/>
+          <w:sz w:val="26"/>
+          <w:szCs w:val="26"/>
+        </w:rPr>
+        <w:t>C</w:t>
+      </w:r>
+      <w:r>
+        <w:rPr>
+          <w:rFonts w:ascii="Times New Roman" w:hAnsi="Times New Roman" w:cs="Times New Roman"/>
+          <w:sz w:val="26"/>
+          <w:szCs w:val="26"/>
+        </w:rPr>
+        <w:t>onfigur</w:t>
+      </w:r>
+      <w:r>
+        <w:rPr>
+          <w:rFonts w:ascii="Times New Roman" w:hAnsi="Times New Roman" w:cs="Times New Roman"/>
+          <w:sz w:val="26"/>
+          <w:szCs w:val="26"/>
+        </w:rPr>
+        <w:t>e</w:t>
+      </w:r>
+      <w:r>
+        <w:rPr>
+          <w:rFonts w:ascii="Times New Roman" w:hAnsi="Times New Roman" w:cs="Times New Roman"/>
+          <w:sz w:val="26"/>
+          <w:szCs w:val="26"/>
+        </w:rPr>
+        <w:t xml:space="preserve"> an ISCSI initiator connection</w:t>
+      </w:r>
+    </w:p>
+    <w:p>
+      <w:pPr>
+        <w:ind w:left="-360" w:right="-360"/>
+        <w:jc w:val="center"/>
+        <w:rPr>
+          <w:rFonts w:ascii="Times New Roman" w:hAnsi="Times New Roman" w:cs="Times New Roman"/>
+          <w:sz w:val="26"/>
+          <w:szCs w:val="26"/>
+        </w:rPr>
+      </w:pPr>
+    </w:p>
+    <w:p>
+      <w:pPr>
+        <w:ind w:left="-360" w:right="-360"/>
+        <w:rPr>
+          <w:rFonts w:ascii="Times New Roman" w:hAnsi="Times New Roman" w:cs="Times New Roman"/>
+          <w:b/>
+          <w:bCs/>
+          <w:sz w:val="26"/>
+          <w:szCs w:val="26"/>
+        </w:rPr>
+      </w:pPr>
+      <w:r>
+        <w:rPr>
+          <w:rFonts w:ascii="Times New Roman" w:hAnsi="Times New Roman" w:cs="Times New Roman"/>
+          <w:b/>
+          <w:bCs/>
+          <w:sz w:val="26"/>
+          <w:szCs w:val="26"/>
+        </w:rPr>
+        <w:t xml:space="preserve">EXERCISE </w:t>
+      </w:r>
+      <w:r>
+        <w:rPr>
+          <w:rFonts w:ascii="Times New Roman" w:hAnsi="Times New Roman" w:cs="Times New Roman"/>
+          <w:b/>
+          <w:bCs/>
+          <w:sz w:val="26"/>
+          <w:szCs w:val="26"/>
+        </w:rPr>
+        <w:t>9</w:t>
+      </w:r>
+      <w:r>
+        <w:rPr>
+          <w:rFonts w:ascii="Times New Roman" w:hAnsi="Times New Roman" w:cs="Times New Roman"/>
+          <w:b/>
+          <w:bCs/>
+          <w:sz w:val="26"/>
+          <w:szCs w:val="26"/>
+        </w:rPr>
+        <w:t>: SETTING UP WINDOWS SERVER 2019 WORK FOLDERS</w:t>
+      </w:r>
+      <w:r>
+        <w:rPr>
+          <w:rFonts w:ascii="Times New Roman" w:hAnsi="Times New Roman" w:cs="Times New Roman"/>
+          <w:b/>
+          <w:bCs/>
+          <w:sz w:val="26"/>
+          <w:szCs w:val="26"/>
+        </w:rPr>
+        <w:cr/>
+      </w:r>
+    </w:p>
+    <w:p>
+      <w:pPr>
+        <w:ind w:left="-360" w:right="-360"/>
+        <w:jc w:val="center"/>
+        <w:rPr>
+          <w:rFonts w:ascii="Times New Roman" w:hAnsi="Times New Roman" w:cs="Times New Roman"/>
+          <w:sz w:val="26"/>
+          <w:szCs w:val="26"/>
+        </w:rPr>
+      </w:pPr>
+    </w:p>
+    <w:p>
+      <w:pPr>
+        <w:ind w:left="-360" w:right="-360"/>
+        <w:jc w:val="center"/>
+        <w:rPr>
+          <w:rFonts w:ascii="Times New Roman" w:hAnsi="Times New Roman" w:cs="Times New Roman"/>
+          <w:sz w:val="26"/>
+          <w:szCs w:val="26"/>
+        </w:rPr>
+      </w:pPr>
+      <w:r>
+        <w:rPr>
+          <w:rFonts w:ascii="Times New Roman" w:hAnsi="Times New Roman" w:cs="Times New Roman"/>
+          <w:sz w:val="26"/>
+          <w:szCs w:val="26"/>
+        </w:rPr>
+        <w:t>NFS</w:t>
+      </w:r>
+    </w:p>
+    <w:p>
+      <w:pPr>
+        <w:ind w:left="-360" w:right="-360"/>
+        <w:jc w:val="center"/>
+        <w:rPr>
+          <w:rFonts w:ascii="Times New Roman" w:hAnsi="Times New Roman" w:cs="Times New Roman"/>
+          <w:sz w:val="26"/>
+          <w:szCs w:val="26"/>
+        </w:rPr>
+      </w:pPr>
+    </w:p>
+    <w:p>
+      <w:pPr>
+        <w:ind w:left="-360" w:right="-360"/>
+        <w:jc w:val="center"/>
         <w:rPr>
           <w:rFonts w:ascii="Times New Roman" w:hAnsi="Times New Roman" w:cs="Times New Roman"/>
           <w:sz w:val="26"/>

--- a/Lab 4/B2111933 - Truong Dang Truc Lam - CT209H - M04 - Lab 4.docx
+++ b/Lab 4/B2111933 - Truong Dang Truc Lam - CT209H - M04 - Lab 4.docx
@@ -2942,6 +2942,7 @@
       <w:r>
         <w:rPr>
           <w:rFonts w:ascii="Times New Roman" w:hAnsi="Times New Roman" w:cs="Times New Roman"/>
+          <w:noProof/>
           <w:sz w:val="26"/>
           <w:szCs w:val="26"/>
         </w:rPr>
@@ -3025,6 +3026,7 @@
       <w:r>
         <w:rPr>
           <w:rFonts w:ascii="Times New Roman" w:hAnsi="Times New Roman" w:cs="Times New Roman"/>
+          <w:noProof/>
           <w:sz w:val="26"/>
           <w:szCs w:val="26"/>
         </w:rPr>
@@ -3081,31 +3083,7 @@
           <w:sz w:val="26"/>
           <w:szCs w:val="26"/>
         </w:rPr>
-        <w:t>Connect to a</w:t>
-      </w:r>
-      <w:r>
-        <w:rPr>
-          <w:rFonts w:ascii="Times New Roman" w:hAnsi="Times New Roman" w:cs="Times New Roman"/>
-          <w:sz w:val="26"/>
-          <w:szCs w:val="26"/>
-        </w:rPr>
-        <w:t xml:space="preserve"> </w:t>
-      </w:r>
-      <w:r>
-        <w:rPr>
-          <w:rFonts w:ascii="Times New Roman" w:hAnsi="Times New Roman" w:cs="Times New Roman"/>
-          <w:sz w:val="26"/>
-          <w:szCs w:val="26"/>
-        </w:rPr>
-        <w:t xml:space="preserve">file </w:t>
-      </w:r>
-      <w:r>
-        <w:rPr>
-          <w:rFonts w:ascii="Times New Roman" w:hAnsi="Times New Roman" w:cs="Times New Roman"/>
-          <w:sz w:val="26"/>
-          <w:szCs w:val="26"/>
-        </w:rPr>
-        <w:t>system replication</w:t>
+        <w:t>Connect to a file system replication</w:t>
       </w:r>
     </w:p>
     <w:p>
@@ -3178,6 +3156,7 @@
       <w:r>
         <w:rPr>
           <w:rFonts w:ascii="Times New Roman" w:hAnsi="Times New Roman" w:cs="Times New Roman"/>
+          <w:noProof/>
           <w:sz w:val="26"/>
           <w:szCs w:val="26"/>
         </w:rPr>
@@ -3294,13 +3273,14 @@
       <w:r>
         <w:rPr>
           <w:rFonts w:ascii="Times New Roman" w:hAnsi="Times New Roman" w:cs="Times New Roman"/>
+          <w:noProof/>
           <w:sz w:val="26"/>
           <w:szCs w:val="26"/>
         </w:rPr>
         <w:drawing>
-          <wp:inline distT="0" distB="0" distL="0" distR="0" wp14:anchorId="7A7A4EF2" wp14:editId="4133A61B">
-            <wp:extent cx="5582429" cy="3200847"/>
-            <wp:effectExtent l="0" t="0" r="0" b="0"/>
+          <wp:inline distT="0" distB="0" distL="0" distR="0" wp14:anchorId="7A7A4EF2" wp14:editId="46B948F2">
+            <wp:extent cx="5038725" cy="2201469"/>
+            <wp:effectExtent l="0" t="0" r="0" b="8890"/>
             <wp:docPr id="37" name="Picture 37"/>
             <wp:cNvGraphicFramePr>
               <a:graphicFrameLocks xmlns:a="http://schemas.openxmlformats.org/drawingml/2006/main" noChangeAspect="1"/>
@@ -3312,20 +3292,27 @@
                     <pic:cNvPr id="1" name=""/>
                     <pic:cNvPicPr/>
                   </pic:nvPicPr>
-                  <pic:blipFill>
+                  <pic:blipFill rotWithShape="1">
                     <a:blip r:embed="rId40"/>
-                    <a:stretch>
-                      <a:fillRect/>
-                    </a:stretch>
+                    <a:srcRect t="-1" b="23801"/>
+                    <a:stretch/>
                   </pic:blipFill>
-                  <pic:spPr>
+                  <pic:spPr bwMode="auto">
                     <a:xfrm>
                       <a:off x="0" y="0"/>
-                      <a:ext cx="5582429" cy="3200847"/>
+                      <a:ext cx="5052045" cy="2207288"/>
                     </a:xfrm>
                     <a:prstGeom prst="rect">
                       <a:avLst/>
                     </a:prstGeom>
+                    <a:ln>
+                      <a:noFill/>
+                    </a:ln>
+                    <a:extLst>
+                      <a:ext uri="{53640926-AAD7-44D8-BBD7-CCE9431645EC}">
+                        <a14:shadowObscured xmlns:a14="http://schemas.microsoft.com/office/drawing/2010/main"/>
+                      </a:ext>
+                    </a:extLst>
                   </pic:spPr>
                 </pic:pic>
               </a:graphicData>
@@ -3380,95 +3367,114 @@
     <w:p>
       <w:pPr>
         <w:ind w:left="-360" w:right="-360"/>
-        <w:jc w:val="center"/>
-        <w:rPr>
-          <w:rFonts w:ascii="Times New Roman" w:hAnsi="Times New Roman" w:cs="Times New Roman"/>
-          <w:sz w:val="26"/>
-          <w:szCs w:val="26"/>
-        </w:rPr>
-      </w:pPr>
-    </w:p>
-    <w:p>
-      <w:pPr>
-        <w:ind w:left="-360" w:right="-360"/>
-        <w:rPr>
-          <w:rFonts w:ascii="Times New Roman" w:hAnsi="Times New Roman" w:cs="Times New Roman"/>
-          <w:b/>
-          <w:bCs/>
-          <w:sz w:val="26"/>
-          <w:szCs w:val="26"/>
-        </w:rPr>
-      </w:pPr>
-      <w:r>
-        <w:rPr>
-          <w:rFonts w:ascii="Times New Roman" w:hAnsi="Times New Roman" w:cs="Times New Roman"/>
-          <w:b/>
-          <w:bCs/>
-          <w:sz w:val="26"/>
-          <w:szCs w:val="26"/>
-        </w:rPr>
-        <w:t xml:space="preserve">EXERCISE </w:t>
-      </w:r>
-      <w:r>
-        <w:rPr>
-          <w:rFonts w:ascii="Times New Roman" w:hAnsi="Times New Roman" w:cs="Times New Roman"/>
-          <w:b/>
-          <w:bCs/>
-          <w:sz w:val="26"/>
-          <w:szCs w:val="26"/>
-        </w:rPr>
-        <w:t>9</w:t>
-      </w:r>
-      <w:r>
-        <w:rPr>
-          <w:rFonts w:ascii="Times New Roman" w:hAnsi="Times New Roman" w:cs="Times New Roman"/>
-          <w:b/>
-          <w:bCs/>
-          <w:sz w:val="26"/>
-          <w:szCs w:val="26"/>
-        </w:rPr>
-        <w:t>: SETTING UP WINDOWS SERVER 2019 WORK FOLDERS</w:t>
-      </w:r>
-      <w:r>
-        <w:rPr>
-          <w:rFonts w:ascii="Times New Roman" w:hAnsi="Times New Roman" w:cs="Times New Roman"/>
-          <w:b/>
-          <w:bCs/>
-          <w:sz w:val="26"/>
-          <w:szCs w:val="26"/>
-        </w:rPr>
-        <w:cr/>
-      </w:r>
-    </w:p>
-    <w:p>
-      <w:pPr>
-        <w:ind w:left="-360" w:right="-360"/>
-        <w:jc w:val="center"/>
-        <w:rPr>
-          <w:rFonts w:ascii="Times New Roman" w:hAnsi="Times New Roman" w:cs="Times New Roman"/>
-          <w:sz w:val="26"/>
-          <w:szCs w:val="26"/>
-        </w:rPr>
-      </w:pPr>
-    </w:p>
-    <w:p>
-      <w:pPr>
-        <w:ind w:left="-360" w:right="-360"/>
-        <w:jc w:val="center"/>
-        <w:rPr>
-          <w:rFonts w:ascii="Times New Roman" w:hAnsi="Times New Roman" w:cs="Times New Roman"/>
-          <w:sz w:val="26"/>
-          <w:szCs w:val="26"/>
-        </w:rPr>
-      </w:pPr>
-      <w:r>
-        <w:rPr>
-          <w:rFonts w:ascii="Times New Roman" w:hAnsi="Times New Roman" w:cs="Times New Roman"/>
-          <w:sz w:val="26"/>
-          <w:szCs w:val="26"/>
-        </w:rPr>
-        <w:t>NFS</w:t>
-      </w:r>
+        <w:rPr>
+          <w:rFonts w:ascii="Times New Roman" w:hAnsi="Times New Roman" w:cs="Times New Roman"/>
+          <w:b/>
+          <w:bCs/>
+          <w:sz w:val="26"/>
+          <w:szCs w:val="26"/>
+        </w:rPr>
+      </w:pPr>
+      <w:r>
+        <w:rPr>
+          <w:rFonts w:ascii="Times New Roman" w:hAnsi="Times New Roman" w:cs="Times New Roman"/>
+          <w:b/>
+          <w:bCs/>
+          <w:sz w:val="26"/>
+          <w:szCs w:val="26"/>
+        </w:rPr>
+        <w:t>EXERCISE 9: SETTING UP WINDOWS SERVER 2019 WORK FOLDERS</w:t>
+      </w:r>
+    </w:p>
+    <w:p>
+      <w:pPr>
+        <w:ind w:left="-360" w:right="-360"/>
+        <w:jc w:val="center"/>
+        <w:rPr>
+          <w:rFonts w:ascii="Times New Roman" w:hAnsi="Times New Roman" w:cs="Times New Roman"/>
+          <w:sz w:val="26"/>
+          <w:szCs w:val="26"/>
+        </w:rPr>
+      </w:pPr>
+      <w:r>
+        <w:rPr>
+          <w:rFonts w:ascii="Times New Roman" w:hAnsi="Times New Roman" w:cs="Times New Roman"/>
+          <w:sz w:val="26"/>
+          <w:szCs w:val="26"/>
+        </w:rPr>
+        <w:drawing>
+          <wp:inline distT="0" distB="0" distL="0" distR="0" wp14:anchorId="5F09C4E4" wp14:editId="76AC552F">
+            <wp:extent cx="5943600" cy="4657725"/>
+            <wp:effectExtent l="0" t="0" r="0" b="9525"/>
+            <wp:docPr id="39" name="Picture 39"/>
+            <wp:cNvGraphicFramePr>
+              <a:graphicFrameLocks xmlns:a="http://schemas.openxmlformats.org/drawingml/2006/main" noChangeAspect="1"/>
+            </wp:cNvGraphicFramePr>
+            <a:graphic xmlns:a="http://schemas.openxmlformats.org/drawingml/2006/main">
+              <a:graphicData uri="http://schemas.openxmlformats.org/drawingml/2006/picture">
+                <pic:pic xmlns:pic="http://schemas.openxmlformats.org/drawingml/2006/picture">
+                  <pic:nvPicPr>
+                    <pic:cNvPr id="1" name=""/>
+                    <pic:cNvPicPr/>
+                  </pic:nvPicPr>
+                  <pic:blipFill rotWithShape="1">
+                    <a:blip r:embed="rId41"/>
+                    <a:srcRect b="1807"/>
+                    <a:stretch/>
+                  </pic:blipFill>
+                  <pic:spPr bwMode="auto">
+                    <a:xfrm>
+                      <a:off x="0" y="0"/>
+                      <a:ext cx="5943600" cy="4657725"/>
+                    </a:xfrm>
+                    <a:prstGeom prst="rect">
+                      <a:avLst/>
+                    </a:prstGeom>
+                    <a:ln>
+                      <a:noFill/>
+                    </a:ln>
+                    <a:extLst>
+                      <a:ext uri="{53640926-AAD7-44D8-BBD7-CCE9431645EC}">
+                        <a14:shadowObscured xmlns:a14="http://schemas.microsoft.com/office/drawing/2010/main"/>
+                      </a:ext>
+                    </a:extLst>
+                  </pic:spPr>
+                </pic:pic>
+              </a:graphicData>
+            </a:graphic>
+          </wp:inline>
+        </w:drawing>
+      </w:r>
+    </w:p>
+    <w:p>
+      <w:pPr>
+        <w:ind w:left="-360" w:right="-360"/>
+        <w:jc w:val="center"/>
+        <w:rPr>
+          <w:rFonts w:ascii="Times New Roman" w:hAnsi="Times New Roman" w:cs="Times New Roman"/>
+          <w:sz w:val="26"/>
+          <w:szCs w:val="26"/>
+        </w:rPr>
+      </w:pPr>
+      <w:r>
+        <w:rPr>
+          <w:rFonts w:ascii="Times New Roman" w:hAnsi="Times New Roman" w:cs="Times New Roman"/>
+          <w:sz w:val="26"/>
+          <w:szCs w:val="26"/>
+        </w:rPr>
+        <w:t>Create Work Folders server</w:t>
+      </w:r>
+    </w:p>
+    <w:p>
+      <w:pPr>
+        <w:ind w:left="-360" w:right="-360"/>
+        <w:jc w:val="center"/>
+        <w:rPr>
+          <w:rFonts w:ascii="Times New Roman" w:hAnsi="Times New Roman" w:cs="Times New Roman"/>
+          <w:sz w:val="26"/>
+          <w:szCs w:val="26"/>
+        </w:rPr>
+      </w:pPr>
     </w:p>
     <w:p>
       <w:pPr>

--- a/Lab 4/B2111933 - Truong Dang Truc Lam - CT209H - M04 - Lab 4.docx
+++ b/Lab 4/B2111933 - Truong Dang Truc Lam - CT209H - M04 - Lab 4.docx
@@ -105,7 +105,7 @@
           <w:sz w:val="32"/>
           <w:szCs w:val="32"/>
         </w:rPr>
-        <w:t>Web server and File Services</w:t>
+        <w:t>Web server</w:t>
       </w:r>
     </w:p>
     <w:p>
@@ -2228,1275 +2228,6 @@
         </w:rPr>
         <w:t>Verify that we can upload and download file from FTP Server with SSL</w:t>
       </w:r>
-    </w:p>
-    <w:p>
-      <w:pPr>
-        <w:ind w:left="-360" w:right="-360"/>
-        <w:rPr>
-          <w:rFonts w:ascii="Times New Roman" w:hAnsi="Times New Roman" w:cs="Times New Roman"/>
-          <w:b/>
-          <w:bCs/>
-          <w:sz w:val="26"/>
-          <w:szCs w:val="26"/>
-        </w:rPr>
-      </w:pPr>
-      <w:r>
-        <w:rPr>
-          <w:rFonts w:ascii="Times New Roman" w:hAnsi="Times New Roman" w:cs="Times New Roman"/>
-          <w:b/>
-          <w:bCs/>
-          <w:sz w:val="26"/>
-          <w:szCs w:val="26"/>
-        </w:rPr>
-        <w:lastRenderedPageBreak/>
-        <w:t>EXERCISE 3: SHARING A FOLDER</w:t>
-      </w:r>
-    </w:p>
-    <w:p>
-      <w:pPr>
-        <w:ind w:left="-360" w:right="-360"/>
-        <w:jc w:val="center"/>
-        <w:rPr>
-          <w:rFonts w:ascii="Times New Roman" w:hAnsi="Times New Roman" w:cs="Times New Roman"/>
-          <w:b/>
-          <w:bCs/>
-          <w:sz w:val="26"/>
-          <w:szCs w:val="26"/>
-        </w:rPr>
-      </w:pPr>
-      <w:r>
-        <w:rPr>
-          <w:rFonts w:ascii="Times New Roman" w:hAnsi="Times New Roman" w:cs="Times New Roman"/>
-          <w:b/>
-          <w:bCs/>
-          <w:noProof/>
-          <w:sz w:val="26"/>
-          <w:szCs w:val="26"/>
-        </w:rPr>
-        <w:drawing>
-          <wp:inline distT="0" distB="0" distL="0" distR="0" wp14:anchorId="1C2D1FA0" wp14:editId="3F898CC6">
-            <wp:extent cx="5943600" cy="3705225"/>
-            <wp:effectExtent l="0" t="0" r="0" b="9525"/>
-            <wp:docPr id="29" name="Picture 29"/>
-            <wp:cNvGraphicFramePr>
-              <a:graphicFrameLocks xmlns:a="http://schemas.openxmlformats.org/drawingml/2006/main" noChangeAspect="1"/>
-            </wp:cNvGraphicFramePr>
-            <a:graphic xmlns:a="http://schemas.openxmlformats.org/drawingml/2006/main">
-              <a:graphicData uri="http://schemas.openxmlformats.org/drawingml/2006/picture">
-                <pic:pic xmlns:pic="http://schemas.openxmlformats.org/drawingml/2006/picture">
-                  <pic:nvPicPr>
-                    <pic:cNvPr id="1" name=""/>
-                    <pic:cNvPicPr/>
-                  </pic:nvPicPr>
-                  <pic:blipFill rotWithShape="1">
-                    <a:blip r:embed="rId30"/>
-                    <a:srcRect b="-917"/>
-                    <a:stretch/>
-                  </pic:blipFill>
-                  <pic:spPr bwMode="auto">
-                    <a:xfrm>
-                      <a:off x="0" y="0"/>
-                      <a:ext cx="5943600" cy="3705225"/>
-                    </a:xfrm>
-                    <a:prstGeom prst="rect">
-                      <a:avLst/>
-                    </a:prstGeom>
-                    <a:ln>
-                      <a:noFill/>
-                    </a:ln>
-                    <a:extLst>
-                      <a:ext uri="{53640926-AAD7-44D8-BBD7-CCE9431645EC}">
-                        <a14:shadowObscured xmlns:a14="http://schemas.microsoft.com/office/drawing/2010/main"/>
-                      </a:ext>
-                    </a:extLst>
-                  </pic:spPr>
-                </pic:pic>
-              </a:graphicData>
-            </a:graphic>
-          </wp:inline>
-        </w:drawing>
-      </w:r>
-    </w:p>
-    <w:p>
-      <w:pPr>
-        <w:ind w:left="-360" w:right="-360"/>
-        <w:jc w:val="center"/>
-        <w:rPr>
-          <w:rFonts w:ascii="Times New Roman" w:hAnsi="Times New Roman" w:cs="Times New Roman"/>
-          <w:sz w:val="26"/>
-          <w:szCs w:val="26"/>
-        </w:rPr>
-      </w:pPr>
-      <w:r>
-        <w:rPr>
-          <w:rFonts w:ascii="Times New Roman" w:hAnsi="Times New Roman" w:cs="Times New Roman"/>
-          <w:sz w:val="26"/>
-          <w:szCs w:val="26"/>
-        </w:rPr>
-        <w:t>Sharing a folder</w:t>
-      </w:r>
-    </w:p>
-    <w:p>
-      <w:pPr>
-        <w:ind w:left="-360" w:right="-360"/>
-        <w:jc w:val="center"/>
-        <w:rPr>
-          <w:rFonts w:ascii="Times New Roman" w:hAnsi="Times New Roman" w:cs="Times New Roman"/>
-          <w:b/>
-          <w:bCs/>
-          <w:sz w:val="26"/>
-          <w:szCs w:val="26"/>
-        </w:rPr>
-      </w:pPr>
-      <w:r>
-        <w:rPr>
-          <w:rFonts w:ascii="Times New Roman" w:hAnsi="Times New Roman" w:cs="Times New Roman"/>
-          <w:b/>
-          <w:bCs/>
-          <w:noProof/>
-          <w:sz w:val="26"/>
-          <w:szCs w:val="26"/>
-        </w:rPr>
-        <w:drawing>
-          <wp:inline distT="0" distB="0" distL="0" distR="0" wp14:anchorId="5D9E9363" wp14:editId="182C9C0B">
-            <wp:extent cx="5943600" cy="2797810"/>
-            <wp:effectExtent l="0" t="0" r="0" b="2540"/>
-            <wp:docPr id="32" name="Picture 32"/>
-            <wp:cNvGraphicFramePr>
-              <a:graphicFrameLocks xmlns:a="http://schemas.openxmlformats.org/drawingml/2006/main" noChangeAspect="1"/>
-            </wp:cNvGraphicFramePr>
-            <a:graphic xmlns:a="http://schemas.openxmlformats.org/drawingml/2006/main">
-              <a:graphicData uri="http://schemas.openxmlformats.org/drawingml/2006/picture">
-                <pic:pic xmlns:pic="http://schemas.openxmlformats.org/drawingml/2006/picture">
-                  <pic:nvPicPr>
-                    <pic:cNvPr id="1" name=""/>
-                    <pic:cNvPicPr/>
-                  </pic:nvPicPr>
-                  <pic:blipFill>
-                    <a:blip r:embed="rId31"/>
-                    <a:stretch>
-                      <a:fillRect/>
-                    </a:stretch>
-                  </pic:blipFill>
-                  <pic:spPr>
-                    <a:xfrm>
-                      <a:off x="0" y="0"/>
-                      <a:ext cx="5943600" cy="2797810"/>
-                    </a:xfrm>
-                    <a:prstGeom prst="rect">
-                      <a:avLst/>
-                    </a:prstGeom>
-                  </pic:spPr>
-                </pic:pic>
-              </a:graphicData>
-            </a:graphic>
-          </wp:inline>
-        </w:drawing>
-      </w:r>
-    </w:p>
-    <w:p>
-      <w:pPr>
-        <w:ind w:left="-360" w:right="-360"/>
-        <w:jc w:val="center"/>
-        <w:rPr>
-          <w:rFonts w:ascii="Times New Roman" w:hAnsi="Times New Roman" w:cs="Times New Roman"/>
-          <w:sz w:val="26"/>
-          <w:szCs w:val="26"/>
-        </w:rPr>
-      </w:pPr>
-      <w:r>
-        <w:rPr>
-          <w:rFonts w:ascii="Times New Roman" w:hAnsi="Times New Roman" w:cs="Times New Roman"/>
-          <w:sz w:val="26"/>
-          <w:szCs w:val="26"/>
-        </w:rPr>
-        <w:t>Connect from client and create a file</w:t>
-      </w:r>
-    </w:p>
-    <w:p>
-      <w:pPr>
-        <w:ind w:left="-360" w:right="-360"/>
-        <w:jc w:val="center"/>
-        <w:rPr>
-          <w:rFonts w:ascii="Times New Roman" w:hAnsi="Times New Roman" w:cs="Times New Roman"/>
-          <w:sz w:val="26"/>
-          <w:szCs w:val="26"/>
-        </w:rPr>
-      </w:pPr>
-      <w:r>
-        <w:rPr>
-          <w:rFonts w:ascii="Times New Roman" w:hAnsi="Times New Roman" w:cs="Times New Roman"/>
-          <w:noProof/>
-          <w:sz w:val="26"/>
-          <w:szCs w:val="26"/>
-        </w:rPr>
-        <w:lastRenderedPageBreak/>
-        <w:drawing>
-          <wp:inline distT="0" distB="0" distL="0" distR="0" wp14:anchorId="5DED6BB7" wp14:editId="40EF655B">
-            <wp:extent cx="5943600" cy="3389630"/>
-            <wp:effectExtent l="0" t="0" r="0" b="1270"/>
-            <wp:docPr id="33" name="Picture 33"/>
-            <wp:cNvGraphicFramePr>
-              <a:graphicFrameLocks xmlns:a="http://schemas.openxmlformats.org/drawingml/2006/main" noChangeAspect="1"/>
-            </wp:cNvGraphicFramePr>
-            <a:graphic xmlns:a="http://schemas.openxmlformats.org/drawingml/2006/main">
-              <a:graphicData uri="http://schemas.openxmlformats.org/drawingml/2006/picture">
-                <pic:pic xmlns:pic="http://schemas.openxmlformats.org/drawingml/2006/picture">
-                  <pic:nvPicPr>
-                    <pic:cNvPr id="1" name=""/>
-                    <pic:cNvPicPr/>
-                  </pic:nvPicPr>
-                  <pic:blipFill>
-                    <a:blip r:embed="rId32"/>
-                    <a:stretch>
-                      <a:fillRect/>
-                    </a:stretch>
-                  </pic:blipFill>
-                  <pic:spPr>
-                    <a:xfrm>
-                      <a:off x="0" y="0"/>
-                      <a:ext cx="5943600" cy="3389630"/>
-                    </a:xfrm>
-                    <a:prstGeom prst="rect">
-                      <a:avLst/>
-                    </a:prstGeom>
-                  </pic:spPr>
-                </pic:pic>
-              </a:graphicData>
-            </a:graphic>
-          </wp:inline>
-        </w:drawing>
-      </w:r>
-    </w:p>
-    <w:p>
-      <w:pPr>
-        <w:ind w:left="-360" w:right="-360"/>
-        <w:jc w:val="center"/>
-        <w:rPr>
-          <w:rFonts w:ascii="Times New Roman" w:hAnsi="Times New Roman" w:cs="Times New Roman"/>
-          <w:sz w:val="26"/>
-          <w:szCs w:val="26"/>
-        </w:rPr>
-      </w:pPr>
-      <w:r>
-        <w:rPr>
-          <w:rFonts w:ascii="Times New Roman" w:hAnsi="Times New Roman" w:cs="Times New Roman"/>
-          <w:sz w:val="26"/>
-          <w:szCs w:val="26"/>
-        </w:rPr>
-        <w:t>Check the result from DC1</w:t>
-      </w:r>
-    </w:p>
-    <w:p>
-      <w:pPr>
-        <w:ind w:left="-360" w:right="-360"/>
-        <w:rPr>
-          <w:rFonts w:ascii="Times New Roman" w:hAnsi="Times New Roman" w:cs="Times New Roman"/>
-          <w:b/>
-          <w:bCs/>
-          <w:sz w:val="26"/>
-          <w:szCs w:val="26"/>
-        </w:rPr>
-      </w:pPr>
-      <w:r>
-        <w:rPr>
-          <w:rFonts w:ascii="Times New Roman" w:hAnsi="Times New Roman" w:cs="Times New Roman"/>
-          <w:b/>
-          <w:bCs/>
-          <w:sz w:val="26"/>
-          <w:szCs w:val="26"/>
-        </w:rPr>
-        <w:t>EXERCISE 4: CREATING SHARES WITH SERVER MANAGER</w:t>
-      </w:r>
-    </w:p>
-    <w:p>
-      <w:pPr>
-        <w:ind w:left="-360" w:right="-360"/>
-        <w:jc w:val="center"/>
-        <w:rPr>
-          <w:rFonts w:ascii="Times New Roman" w:hAnsi="Times New Roman" w:cs="Times New Roman"/>
-          <w:sz w:val="26"/>
-          <w:szCs w:val="26"/>
-        </w:rPr>
-      </w:pPr>
-      <w:r>
-        <w:rPr>
-          <w:rFonts w:ascii="Times New Roman" w:hAnsi="Times New Roman" w:cs="Times New Roman"/>
-          <w:noProof/>
-          <w:sz w:val="26"/>
-          <w:szCs w:val="26"/>
-        </w:rPr>
-        <w:drawing>
-          <wp:inline distT="0" distB="0" distL="0" distR="0" wp14:anchorId="3C7096B0" wp14:editId="7E0584CE">
-            <wp:extent cx="5943600" cy="3550920"/>
-            <wp:effectExtent l="0" t="0" r="0" b="0"/>
-            <wp:docPr id="26" name="Picture 26"/>
-            <wp:cNvGraphicFramePr>
-              <a:graphicFrameLocks xmlns:a="http://schemas.openxmlformats.org/drawingml/2006/main" noChangeAspect="1"/>
-            </wp:cNvGraphicFramePr>
-            <a:graphic xmlns:a="http://schemas.openxmlformats.org/drawingml/2006/main">
-              <a:graphicData uri="http://schemas.openxmlformats.org/drawingml/2006/picture">
-                <pic:pic xmlns:pic="http://schemas.openxmlformats.org/drawingml/2006/picture">
-                  <pic:nvPicPr>
-                    <pic:cNvPr id="1" name=""/>
-                    <pic:cNvPicPr/>
-                  </pic:nvPicPr>
-                  <pic:blipFill>
-                    <a:blip r:embed="rId33"/>
-                    <a:stretch>
-                      <a:fillRect/>
-                    </a:stretch>
-                  </pic:blipFill>
-                  <pic:spPr>
-                    <a:xfrm>
-                      <a:off x="0" y="0"/>
-                      <a:ext cx="5943600" cy="3550920"/>
-                    </a:xfrm>
-                    <a:prstGeom prst="rect">
-                      <a:avLst/>
-                    </a:prstGeom>
-                  </pic:spPr>
-                </pic:pic>
-              </a:graphicData>
-            </a:graphic>
-          </wp:inline>
-        </w:drawing>
-      </w:r>
-    </w:p>
-    <w:p>
-      <w:pPr>
-        <w:ind w:left="-360" w:right="-360"/>
-        <w:jc w:val="center"/>
-        <w:rPr>
-          <w:rFonts w:ascii="Times New Roman" w:hAnsi="Times New Roman" w:cs="Times New Roman"/>
-          <w:sz w:val="26"/>
-          <w:szCs w:val="26"/>
-        </w:rPr>
-      </w:pPr>
-      <w:r>
-        <w:rPr>
-          <w:rFonts w:ascii="Times New Roman" w:hAnsi="Times New Roman" w:cs="Times New Roman"/>
-          <w:sz w:val="26"/>
-          <w:szCs w:val="26"/>
-        </w:rPr>
-        <w:t>Create a new Share</w:t>
-      </w:r>
-    </w:p>
-    <w:p>
-      <w:pPr>
-        <w:ind w:left="-360" w:right="-360"/>
-        <w:jc w:val="center"/>
-        <w:rPr>
-          <w:rFonts w:ascii="Times New Roman" w:hAnsi="Times New Roman" w:cs="Times New Roman"/>
-          <w:sz w:val="26"/>
-          <w:szCs w:val="26"/>
-        </w:rPr>
-      </w:pPr>
-      <w:r>
-        <w:rPr>
-          <w:rFonts w:ascii="Times New Roman" w:hAnsi="Times New Roman" w:cs="Times New Roman"/>
-          <w:noProof/>
-          <w:sz w:val="26"/>
-          <w:szCs w:val="26"/>
-        </w:rPr>
-        <w:lastRenderedPageBreak/>
-        <w:drawing>
-          <wp:inline distT="0" distB="0" distL="0" distR="0" wp14:anchorId="3F89A51D" wp14:editId="7509B1D1">
-            <wp:extent cx="5943600" cy="2447925"/>
-            <wp:effectExtent l="0" t="0" r="0" b="9525"/>
-            <wp:docPr id="27" name="Picture 27"/>
-            <wp:cNvGraphicFramePr>
-              <a:graphicFrameLocks xmlns:a="http://schemas.openxmlformats.org/drawingml/2006/main" noChangeAspect="1"/>
-            </wp:cNvGraphicFramePr>
-            <a:graphic xmlns:a="http://schemas.openxmlformats.org/drawingml/2006/main">
-              <a:graphicData uri="http://schemas.openxmlformats.org/drawingml/2006/picture">
-                <pic:pic xmlns:pic="http://schemas.openxmlformats.org/drawingml/2006/picture">
-                  <pic:nvPicPr>
-                    <pic:cNvPr id="1" name=""/>
-                    <pic:cNvPicPr/>
-                  </pic:nvPicPr>
-                  <pic:blipFill rotWithShape="1">
-                    <a:blip r:embed="rId34"/>
-                    <a:srcRect b="23467"/>
-                    <a:stretch/>
-                  </pic:blipFill>
-                  <pic:spPr bwMode="auto">
-                    <a:xfrm>
-                      <a:off x="0" y="0"/>
-                      <a:ext cx="5943600" cy="2447925"/>
-                    </a:xfrm>
-                    <a:prstGeom prst="rect">
-                      <a:avLst/>
-                    </a:prstGeom>
-                    <a:ln>
-                      <a:noFill/>
-                    </a:ln>
-                    <a:extLst>
-                      <a:ext uri="{53640926-AAD7-44D8-BBD7-CCE9431645EC}">
-                        <a14:shadowObscured xmlns:a14="http://schemas.microsoft.com/office/drawing/2010/main"/>
-                      </a:ext>
-                    </a:extLst>
-                  </pic:spPr>
-                </pic:pic>
-              </a:graphicData>
-            </a:graphic>
-          </wp:inline>
-        </w:drawing>
-      </w:r>
-    </w:p>
-    <w:p>
-      <w:pPr>
-        <w:ind w:left="-360" w:right="-360"/>
-        <w:jc w:val="center"/>
-        <w:rPr>
-          <w:rFonts w:ascii="Times New Roman" w:hAnsi="Times New Roman" w:cs="Times New Roman"/>
-          <w:sz w:val="26"/>
-          <w:szCs w:val="26"/>
-        </w:rPr>
-      </w:pPr>
-      <w:r>
-        <w:rPr>
-          <w:rFonts w:ascii="Times New Roman" w:hAnsi="Times New Roman" w:cs="Times New Roman"/>
-          <w:sz w:val="26"/>
-          <w:szCs w:val="26"/>
-        </w:rPr>
-        <w:t>Connect to the Share</w:t>
-      </w:r>
-    </w:p>
-    <w:p>
-      <w:pPr>
-        <w:ind w:left="-360" w:right="-360"/>
-        <w:rPr>
-          <w:rFonts w:ascii="Times New Roman" w:hAnsi="Times New Roman" w:cs="Times New Roman"/>
-          <w:b/>
-          <w:bCs/>
-          <w:sz w:val="26"/>
-          <w:szCs w:val="26"/>
-        </w:rPr>
-      </w:pPr>
-      <w:r>
-        <w:rPr>
-          <w:rFonts w:ascii="Times New Roman" w:hAnsi="Times New Roman" w:cs="Times New Roman"/>
-          <w:b/>
-          <w:bCs/>
-          <w:sz w:val="26"/>
-          <w:szCs w:val="26"/>
-        </w:rPr>
-        <w:t xml:space="preserve">EXERCISE </w:t>
-      </w:r>
-      <w:r>
-        <w:rPr>
-          <w:rFonts w:ascii="Times New Roman" w:hAnsi="Times New Roman" w:cs="Times New Roman"/>
-          <w:b/>
-          <w:bCs/>
-          <w:sz w:val="26"/>
-          <w:szCs w:val="26"/>
-        </w:rPr>
-        <w:t>5</w:t>
-      </w:r>
-      <w:r>
-        <w:rPr>
-          <w:rFonts w:ascii="Times New Roman" w:hAnsi="Times New Roman" w:cs="Times New Roman"/>
-          <w:b/>
-          <w:bCs/>
-          <w:sz w:val="26"/>
-          <w:szCs w:val="26"/>
-        </w:rPr>
-        <w:t xml:space="preserve">: </w:t>
-      </w:r>
-      <w:r>
-        <w:rPr>
-          <w:rFonts w:ascii="Times New Roman" w:hAnsi="Times New Roman" w:cs="Times New Roman"/>
-          <w:b/>
-          <w:bCs/>
-          <w:sz w:val="26"/>
-          <w:szCs w:val="26"/>
-        </w:rPr>
-        <w:t>ENABLING DISTRIBUTED FILE SYSTEM AND CREATING A</w:t>
-      </w:r>
-    </w:p>
-    <w:p>
-      <w:pPr>
-        <w:ind w:left="-360" w:right="-360"/>
-        <w:rPr>
-          <w:rFonts w:ascii="Times New Roman" w:hAnsi="Times New Roman" w:cs="Times New Roman"/>
-          <w:b/>
-          <w:bCs/>
-          <w:sz w:val="26"/>
-          <w:szCs w:val="26"/>
-        </w:rPr>
-      </w:pPr>
-      <w:r>
-        <w:rPr>
-          <w:rFonts w:ascii="Times New Roman" w:hAnsi="Times New Roman" w:cs="Times New Roman"/>
-          <w:b/>
-          <w:bCs/>
-          <w:sz w:val="26"/>
-          <w:szCs w:val="26"/>
-        </w:rPr>
-        <w:t>NAMESPACE</w:t>
-      </w:r>
-    </w:p>
-    <w:p>
-      <w:pPr>
-        <w:ind w:left="-360" w:right="-360"/>
-        <w:jc w:val="center"/>
-        <w:rPr>
-          <w:rFonts w:ascii="Times New Roman" w:hAnsi="Times New Roman" w:cs="Times New Roman"/>
-          <w:b/>
-          <w:bCs/>
-          <w:sz w:val="26"/>
-          <w:szCs w:val="26"/>
-        </w:rPr>
-      </w:pPr>
-      <w:r>
-        <w:rPr>
-          <w:rFonts w:ascii="Times New Roman" w:hAnsi="Times New Roman" w:cs="Times New Roman"/>
-          <w:b/>
-          <w:bCs/>
-          <w:noProof/>
-          <w:sz w:val="26"/>
-          <w:szCs w:val="26"/>
-        </w:rPr>
-        <w:drawing>
-          <wp:inline distT="0" distB="0" distL="0" distR="0" wp14:anchorId="7C13AFF6" wp14:editId="1A526868">
-            <wp:extent cx="5830114" cy="2781688"/>
-            <wp:effectExtent l="0" t="0" r="0" b="0"/>
-            <wp:docPr id="30" name="Picture 30"/>
-            <wp:cNvGraphicFramePr>
-              <a:graphicFrameLocks xmlns:a="http://schemas.openxmlformats.org/drawingml/2006/main" noChangeAspect="1"/>
-            </wp:cNvGraphicFramePr>
-            <a:graphic xmlns:a="http://schemas.openxmlformats.org/drawingml/2006/main">
-              <a:graphicData uri="http://schemas.openxmlformats.org/drawingml/2006/picture">
-                <pic:pic xmlns:pic="http://schemas.openxmlformats.org/drawingml/2006/picture">
-                  <pic:nvPicPr>
-                    <pic:cNvPr id="1" name=""/>
-                    <pic:cNvPicPr/>
-                  </pic:nvPicPr>
-                  <pic:blipFill>
-                    <a:blip r:embed="rId35"/>
-                    <a:stretch>
-                      <a:fillRect/>
-                    </a:stretch>
-                  </pic:blipFill>
-                  <pic:spPr>
-                    <a:xfrm>
-                      <a:off x="0" y="0"/>
-                      <a:ext cx="5830114" cy="2781688"/>
-                    </a:xfrm>
-                    <a:prstGeom prst="rect">
-                      <a:avLst/>
-                    </a:prstGeom>
-                  </pic:spPr>
-                </pic:pic>
-              </a:graphicData>
-            </a:graphic>
-          </wp:inline>
-        </w:drawing>
-      </w:r>
-    </w:p>
-    <w:p>
-      <w:pPr>
-        <w:ind w:left="-360" w:right="-360"/>
-        <w:jc w:val="center"/>
-        <w:rPr>
-          <w:rFonts w:ascii="Times New Roman" w:hAnsi="Times New Roman" w:cs="Times New Roman"/>
-          <w:sz w:val="26"/>
-          <w:szCs w:val="26"/>
-        </w:rPr>
-      </w:pPr>
-      <w:r>
-        <w:rPr>
-          <w:rFonts w:ascii="Times New Roman" w:hAnsi="Times New Roman" w:cs="Times New Roman"/>
-          <w:sz w:val="26"/>
-          <w:szCs w:val="26"/>
-        </w:rPr>
-        <w:t>Create a Namespace</w:t>
-      </w:r>
-    </w:p>
-    <w:p>
-      <w:pPr>
-        <w:ind w:left="-360" w:right="-360"/>
-        <w:jc w:val="center"/>
-        <w:rPr>
-          <w:rFonts w:ascii="Times New Roman" w:hAnsi="Times New Roman" w:cs="Times New Roman"/>
-          <w:sz w:val="26"/>
-          <w:szCs w:val="26"/>
-        </w:rPr>
-      </w:pPr>
-      <w:r>
-        <w:rPr>
-          <w:rFonts w:ascii="Times New Roman" w:hAnsi="Times New Roman" w:cs="Times New Roman"/>
-          <w:noProof/>
-          <w:sz w:val="26"/>
-          <w:szCs w:val="26"/>
-        </w:rPr>
-        <w:drawing>
-          <wp:inline distT="0" distB="0" distL="0" distR="0" wp14:anchorId="71A80378" wp14:editId="70EBE51F">
-            <wp:extent cx="5943600" cy="1209675"/>
-            <wp:effectExtent l="0" t="0" r="0" b="9525"/>
-            <wp:docPr id="31" name="Picture 31"/>
-            <wp:cNvGraphicFramePr>
-              <a:graphicFrameLocks xmlns:a="http://schemas.openxmlformats.org/drawingml/2006/main" noChangeAspect="1"/>
-            </wp:cNvGraphicFramePr>
-            <a:graphic xmlns:a="http://schemas.openxmlformats.org/drawingml/2006/main">
-              <a:graphicData uri="http://schemas.openxmlformats.org/drawingml/2006/picture">
-                <pic:pic xmlns:pic="http://schemas.openxmlformats.org/drawingml/2006/picture">
-                  <pic:nvPicPr>
-                    <pic:cNvPr id="1" name=""/>
-                    <pic:cNvPicPr/>
-                  </pic:nvPicPr>
-                  <pic:blipFill rotWithShape="1">
-                    <a:blip r:embed="rId36"/>
-                    <a:srcRect b="58542"/>
-                    <a:stretch/>
-                  </pic:blipFill>
-                  <pic:spPr bwMode="auto">
-                    <a:xfrm>
-                      <a:off x="0" y="0"/>
-                      <a:ext cx="5943600" cy="1209675"/>
-                    </a:xfrm>
-                    <a:prstGeom prst="rect">
-                      <a:avLst/>
-                    </a:prstGeom>
-                    <a:ln>
-                      <a:noFill/>
-                    </a:ln>
-                    <a:extLst>
-                      <a:ext uri="{53640926-AAD7-44D8-BBD7-CCE9431645EC}">
-                        <a14:shadowObscured xmlns:a14="http://schemas.microsoft.com/office/drawing/2010/main"/>
-                      </a:ext>
-                    </a:extLst>
-                  </pic:spPr>
-                </pic:pic>
-              </a:graphicData>
-            </a:graphic>
-          </wp:inline>
-        </w:drawing>
-      </w:r>
-    </w:p>
-    <w:p>
-      <w:pPr>
-        <w:ind w:left="-360" w:right="-360"/>
-        <w:jc w:val="center"/>
-        <w:rPr>
-          <w:rFonts w:ascii="Times New Roman" w:hAnsi="Times New Roman" w:cs="Times New Roman"/>
-          <w:sz w:val="26"/>
-          <w:szCs w:val="26"/>
-        </w:rPr>
-      </w:pPr>
-      <w:r>
-        <w:rPr>
-          <w:rFonts w:ascii="Times New Roman" w:hAnsi="Times New Roman" w:cs="Times New Roman"/>
-          <w:sz w:val="26"/>
-          <w:szCs w:val="26"/>
-        </w:rPr>
-        <w:t>Connect to the Namespace</w:t>
-      </w:r>
-    </w:p>
-    <w:p>
-      <w:pPr>
-        <w:ind w:left="-360" w:right="-360"/>
-        <w:rPr>
-          <w:rFonts w:ascii="Times New Roman" w:hAnsi="Times New Roman" w:cs="Times New Roman"/>
-          <w:b/>
-          <w:bCs/>
-          <w:sz w:val="26"/>
-          <w:szCs w:val="26"/>
-        </w:rPr>
-      </w:pPr>
-      <w:r>
-        <w:rPr>
-          <w:rFonts w:ascii="Times New Roman" w:hAnsi="Times New Roman" w:cs="Times New Roman"/>
-          <w:b/>
-          <w:bCs/>
-          <w:sz w:val="26"/>
-          <w:szCs w:val="26"/>
-        </w:rPr>
-        <w:lastRenderedPageBreak/>
-        <w:t>EXERCISE 6: CONFIGURING DISTRIBUTED FILE SYSTEM REPLICATION</w:t>
-      </w:r>
-    </w:p>
-    <w:p>
-      <w:pPr>
-        <w:ind w:left="-360" w:right="-360"/>
-        <w:rPr>
-          <w:rFonts w:ascii="Times New Roman" w:hAnsi="Times New Roman" w:cs="Times New Roman"/>
-          <w:b/>
-          <w:bCs/>
-          <w:sz w:val="26"/>
-          <w:szCs w:val="26"/>
-        </w:rPr>
-      </w:pPr>
-    </w:p>
-    <w:p>
-      <w:pPr>
-        <w:ind w:left="-360" w:right="-360"/>
-        <w:jc w:val="center"/>
-        <w:rPr>
-          <w:rFonts w:ascii="Times New Roman" w:hAnsi="Times New Roman" w:cs="Times New Roman"/>
-          <w:sz w:val="26"/>
-          <w:szCs w:val="26"/>
-        </w:rPr>
-      </w:pPr>
-      <w:r>
-        <w:rPr>
-          <w:rFonts w:ascii="Times New Roman" w:hAnsi="Times New Roman" w:cs="Times New Roman"/>
-          <w:noProof/>
-          <w:sz w:val="26"/>
-          <w:szCs w:val="26"/>
-        </w:rPr>
-        <w:drawing>
-          <wp:inline distT="0" distB="0" distL="0" distR="0" wp14:anchorId="04191DA6" wp14:editId="402E934B">
-            <wp:extent cx="5943600" cy="3049270"/>
-            <wp:effectExtent l="0" t="0" r="0" b="0"/>
-            <wp:docPr id="34" name="Picture 34"/>
-            <wp:cNvGraphicFramePr>
-              <a:graphicFrameLocks xmlns:a="http://schemas.openxmlformats.org/drawingml/2006/main" noChangeAspect="1"/>
-            </wp:cNvGraphicFramePr>
-            <a:graphic xmlns:a="http://schemas.openxmlformats.org/drawingml/2006/main">
-              <a:graphicData uri="http://schemas.openxmlformats.org/drawingml/2006/picture">
-                <pic:pic xmlns:pic="http://schemas.openxmlformats.org/drawingml/2006/picture">
-                  <pic:nvPicPr>
-                    <pic:cNvPr id="1" name=""/>
-                    <pic:cNvPicPr/>
-                  </pic:nvPicPr>
-                  <pic:blipFill>
-                    <a:blip r:embed="rId37"/>
-                    <a:stretch>
-                      <a:fillRect/>
-                    </a:stretch>
-                  </pic:blipFill>
-                  <pic:spPr>
-                    <a:xfrm>
-                      <a:off x="0" y="0"/>
-                      <a:ext cx="5943600" cy="3049270"/>
-                    </a:xfrm>
-                    <a:prstGeom prst="rect">
-                      <a:avLst/>
-                    </a:prstGeom>
-                  </pic:spPr>
-                </pic:pic>
-              </a:graphicData>
-            </a:graphic>
-          </wp:inline>
-        </w:drawing>
-      </w:r>
-    </w:p>
-    <w:p>
-      <w:pPr>
-        <w:ind w:left="-360" w:right="-360"/>
-        <w:jc w:val="center"/>
-        <w:rPr>
-          <w:rFonts w:ascii="Times New Roman" w:hAnsi="Times New Roman" w:cs="Times New Roman"/>
-          <w:sz w:val="26"/>
-          <w:szCs w:val="26"/>
-        </w:rPr>
-      </w:pPr>
-      <w:r>
-        <w:rPr>
-          <w:rFonts w:ascii="Times New Roman" w:hAnsi="Times New Roman" w:cs="Times New Roman"/>
-          <w:sz w:val="26"/>
-          <w:szCs w:val="26"/>
-        </w:rPr>
-        <w:t>A file system replication</w:t>
-      </w:r>
-    </w:p>
-    <w:p>
-      <w:pPr>
-        <w:ind w:left="-360" w:right="-360"/>
-        <w:jc w:val="center"/>
-        <w:rPr>
-          <w:rFonts w:ascii="Times New Roman" w:hAnsi="Times New Roman" w:cs="Times New Roman"/>
-          <w:sz w:val="26"/>
-          <w:szCs w:val="26"/>
-        </w:rPr>
-      </w:pPr>
-    </w:p>
-    <w:p>
-      <w:pPr>
-        <w:ind w:left="-360" w:right="-360"/>
-        <w:jc w:val="center"/>
-        <w:rPr>
-          <w:rFonts w:ascii="Times New Roman" w:hAnsi="Times New Roman" w:cs="Times New Roman"/>
-          <w:sz w:val="26"/>
-          <w:szCs w:val="26"/>
-        </w:rPr>
-      </w:pPr>
-      <w:r>
-        <w:rPr>
-          <w:rFonts w:ascii="Times New Roman" w:hAnsi="Times New Roman" w:cs="Times New Roman"/>
-          <w:noProof/>
-          <w:sz w:val="26"/>
-          <w:szCs w:val="26"/>
-        </w:rPr>
-        <w:drawing>
-          <wp:inline distT="0" distB="0" distL="0" distR="0" wp14:anchorId="4EA79F20" wp14:editId="45B3D859">
-            <wp:extent cx="5943600" cy="2983865"/>
-            <wp:effectExtent l="0" t="0" r="0" b="6985"/>
-            <wp:docPr id="35" name="Picture 35"/>
-            <wp:cNvGraphicFramePr>
-              <a:graphicFrameLocks xmlns:a="http://schemas.openxmlformats.org/drawingml/2006/main" noChangeAspect="1"/>
-            </wp:cNvGraphicFramePr>
-            <a:graphic xmlns:a="http://schemas.openxmlformats.org/drawingml/2006/main">
-              <a:graphicData uri="http://schemas.openxmlformats.org/drawingml/2006/picture">
-                <pic:pic xmlns:pic="http://schemas.openxmlformats.org/drawingml/2006/picture">
-                  <pic:nvPicPr>
-                    <pic:cNvPr id="1" name=""/>
-                    <pic:cNvPicPr/>
-                  </pic:nvPicPr>
-                  <pic:blipFill>
-                    <a:blip r:embed="rId38"/>
-                    <a:stretch>
-                      <a:fillRect/>
-                    </a:stretch>
-                  </pic:blipFill>
-                  <pic:spPr>
-                    <a:xfrm>
-                      <a:off x="0" y="0"/>
-                      <a:ext cx="5943600" cy="2983865"/>
-                    </a:xfrm>
-                    <a:prstGeom prst="rect">
-                      <a:avLst/>
-                    </a:prstGeom>
-                  </pic:spPr>
-                </pic:pic>
-              </a:graphicData>
-            </a:graphic>
-          </wp:inline>
-        </w:drawing>
-      </w:r>
-    </w:p>
-    <w:p>
-      <w:pPr>
-        <w:ind w:left="-360" w:right="-360"/>
-        <w:jc w:val="center"/>
-        <w:rPr>
-          <w:rFonts w:ascii="Times New Roman" w:hAnsi="Times New Roman" w:cs="Times New Roman"/>
-          <w:sz w:val="26"/>
-          <w:szCs w:val="26"/>
-        </w:rPr>
-      </w:pPr>
-      <w:r>
-        <w:rPr>
-          <w:rFonts w:ascii="Times New Roman" w:hAnsi="Times New Roman" w:cs="Times New Roman"/>
-          <w:sz w:val="26"/>
-          <w:szCs w:val="26"/>
-        </w:rPr>
-        <w:t>Connect to a file system replication</w:t>
-      </w:r>
-    </w:p>
-    <w:p>
-      <w:pPr>
-        <w:ind w:left="-360" w:right="-360"/>
-        <w:jc w:val="center"/>
-        <w:rPr>
-          <w:rFonts w:ascii="Times New Roman" w:hAnsi="Times New Roman" w:cs="Times New Roman"/>
-          <w:sz w:val="26"/>
-          <w:szCs w:val="26"/>
-        </w:rPr>
-      </w:pPr>
-    </w:p>
-    <w:p>
-      <w:pPr>
-        <w:ind w:left="-360" w:right="-360"/>
-        <w:rPr>
-          <w:rFonts w:ascii="Times New Roman" w:hAnsi="Times New Roman" w:cs="Times New Roman"/>
-          <w:b/>
-          <w:bCs/>
-          <w:sz w:val="26"/>
-          <w:szCs w:val="26"/>
-        </w:rPr>
-      </w:pPr>
-    </w:p>
-    <w:p>
-      <w:pPr>
-        <w:ind w:left="-360" w:right="-360"/>
-        <w:rPr>
-          <w:rFonts w:ascii="Times New Roman" w:hAnsi="Times New Roman" w:cs="Times New Roman"/>
-          <w:b/>
-          <w:bCs/>
-          <w:sz w:val="26"/>
-          <w:szCs w:val="26"/>
-        </w:rPr>
-      </w:pPr>
-      <w:r>
-        <w:rPr>
-          <w:rFonts w:ascii="Times New Roman" w:hAnsi="Times New Roman" w:cs="Times New Roman"/>
-          <w:b/>
-          <w:bCs/>
-          <w:sz w:val="26"/>
-          <w:szCs w:val="26"/>
-        </w:rPr>
-        <w:t>EXERCISE 7: CREATING AN ISCSI TARGET ON YOUR SERVER</w:t>
-      </w:r>
-    </w:p>
-    <w:p>
-      <w:pPr>
-        <w:ind w:left="-360" w:right="-360"/>
-        <w:rPr>
-          <w:rFonts w:ascii="Times New Roman" w:hAnsi="Times New Roman" w:cs="Times New Roman"/>
-          <w:b/>
-          <w:bCs/>
-          <w:sz w:val="26"/>
-          <w:szCs w:val="26"/>
-        </w:rPr>
-      </w:pPr>
-    </w:p>
-    <w:p>
-      <w:pPr>
-        <w:ind w:left="-360" w:right="-360"/>
-        <w:jc w:val="center"/>
-        <w:rPr>
-          <w:rFonts w:ascii="Times New Roman" w:hAnsi="Times New Roman" w:cs="Times New Roman"/>
-          <w:sz w:val="26"/>
-          <w:szCs w:val="26"/>
-        </w:rPr>
-      </w:pPr>
-      <w:r>
-        <w:rPr>
-          <w:rFonts w:ascii="Times New Roman" w:hAnsi="Times New Roman" w:cs="Times New Roman"/>
-          <w:noProof/>
-          <w:sz w:val="26"/>
-          <w:szCs w:val="26"/>
-        </w:rPr>
-        <w:drawing>
-          <wp:inline distT="0" distB="0" distL="0" distR="0" wp14:anchorId="0EB9D026" wp14:editId="594938AB">
-            <wp:extent cx="5943600" cy="4685665"/>
-            <wp:effectExtent l="0" t="0" r="0" b="635"/>
-            <wp:docPr id="36" name="Picture 36"/>
-            <wp:cNvGraphicFramePr>
-              <a:graphicFrameLocks xmlns:a="http://schemas.openxmlformats.org/drawingml/2006/main" noChangeAspect="1"/>
-            </wp:cNvGraphicFramePr>
-            <a:graphic xmlns:a="http://schemas.openxmlformats.org/drawingml/2006/main">
-              <a:graphicData uri="http://schemas.openxmlformats.org/drawingml/2006/picture">
-                <pic:pic xmlns:pic="http://schemas.openxmlformats.org/drawingml/2006/picture">
-                  <pic:nvPicPr>
-                    <pic:cNvPr id="1" name=""/>
-                    <pic:cNvPicPr/>
-                  </pic:nvPicPr>
-                  <pic:blipFill>
-                    <a:blip r:embed="rId39"/>
-                    <a:stretch>
-                      <a:fillRect/>
-                    </a:stretch>
-                  </pic:blipFill>
-                  <pic:spPr>
-                    <a:xfrm>
-                      <a:off x="0" y="0"/>
-                      <a:ext cx="5943600" cy="4685665"/>
-                    </a:xfrm>
-                    <a:prstGeom prst="rect">
-                      <a:avLst/>
-                    </a:prstGeom>
-                  </pic:spPr>
-                </pic:pic>
-              </a:graphicData>
-            </a:graphic>
-          </wp:inline>
-        </w:drawing>
-      </w:r>
-    </w:p>
-    <w:p>
-      <w:pPr>
-        <w:ind w:left="-360" w:right="-360"/>
-        <w:jc w:val="center"/>
-        <w:rPr>
-          <w:rFonts w:ascii="Times New Roman" w:hAnsi="Times New Roman" w:cs="Times New Roman"/>
-          <w:sz w:val="26"/>
-          <w:szCs w:val="26"/>
-        </w:rPr>
-      </w:pPr>
-      <w:r>
-        <w:rPr>
-          <w:rFonts w:ascii="Times New Roman" w:hAnsi="Times New Roman" w:cs="Times New Roman"/>
-          <w:sz w:val="26"/>
-          <w:szCs w:val="26"/>
-        </w:rPr>
-        <w:t>Create an ISCSI target</w:t>
-      </w:r>
-    </w:p>
-    <w:p>
-      <w:pPr>
-        <w:rPr>
-          <w:rFonts w:ascii="Times New Roman" w:hAnsi="Times New Roman" w:cs="Times New Roman"/>
-          <w:b/>
-          <w:bCs/>
-          <w:sz w:val="26"/>
-          <w:szCs w:val="26"/>
-        </w:rPr>
-      </w:pPr>
-      <w:r>
-        <w:rPr>
-          <w:rFonts w:ascii="Times New Roman" w:hAnsi="Times New Roman" w:cs="Times New Roman"/>
-          <w:b/>
-          <w:bCs/>
-          <w:sz w:val="26"/>
-          <w:szCs w:val="26"/>
-        </w:rPr>
-        <w:br w:type="page"/>
-      </w:r>
-    </w:p>
-    <w:p>
-      <w:pPr>
-        <w:ind w:left="-360" w:right="-360"/>
-        <w:rPr>
-          <w:rFonts w:ascii="Times New Roman" w:hAnsi="Times New Roman" w:cs="Times New Roman"/>
-          <w:b/>
-          <w:bCs/>
-          <w:sz w:val="26"/>
-          <w:szCs w:val="26"/>
-        </w:rPr>
-      </w:pPr>
-      <w:r>
-        <w:rPr>
-          <w:rFonts w:ascii="Times New Roman" w:hAnsi="Times New Roman" w:cs="Times New Roman"/>
-          <w:b/>
-          <w:bCs/>
-          <w:sz w:val="26"/>
-          <w:szCs w:val="26"/>
-        </w:rPr>
-        <w:lastRenderedPageBreak/>
-        <w:t>EXERCISE 8: CONFIGURING AN ISCSI INITIATOR CONNECTION</w:t>
-      </w:r>
-    </w:p>
-    <w:p>
-      <w:pPr>
-        <w:ind w:left="-360" w:right="-360"/>
-        <w:jc w:val="center"/>
-        <w:rPr>
-          <w:rFonts w:ascii="Times New Roman" w:hAnsi="Times New Roman" w:cs="Times New Roman"/>
-          <w:sz w:val="26"/>
-          <w:szCs w:val="26"/>
-        </w:rPr>
-      </w:pPr>
-      <w:r>
-        <w:rPr>
-          <w:rFonts w:ascii="Times New Roman" w:hAnsi="Times New Roman" w:cs="Times New Roman"/>
-          <w:noProof/>
-          <w:sz w:val="26"/>
-          <w:szCs w:val="26"/>
-        </w:rPr>
-        <w:drawing>
-          <wp:inline distT="0" distB="0" distL="0" distR="0" wp14:anchorId="7A7A4EF2" wp14:editId="46B948F2">
-            <wp:extent cx="5038725" cy="2201469"/>
-            <wp:effectExtent l="0" t="0" r="0" b="8890"/>
-            <wp:docPr id="37" name="Picture 37"/>
-            <wp:cNvGraphicFramePr>
-              <a:graphicFrameLocks xmlns:a="http://schemas.openxmlformats.org/drawingml/2006/main" noChangeAspect="1"/>
-            </wp:cNvGraphicFramePr>
-            <a:graphic xmlns:a="http://schemas.openxmlformats.org/drawingml/2006/main">
-              <a:graphicData uri="http://schemas.openxmlformats.org/drawingml/2006/picture">
-                <pic:pic xmlns:pic="http://schemas.openxmlformats.org/drawingml/2006/picture">
-                  <pic:nvPicPr>
-                    <pic:cNvPr id="1" name=""/>
-                    <pic:cNvPicPr/>
-                  </pic:nvPicPr>
-                  <pic:blipFill rotWithShape="1">
-                    <a:blip r:embed="rId40"/>
-                    <a:srcRect t="-1" b="23801"/>
-                    <a:stretch/>
-                  </pic:blipFill>
-                  <pic:spPr bwMode="auto">
-                    <a:xfrm>
-                      <a:off x="0" y="0"/>
-                      <a:ext cx="5052045" cy="2207288"/>
-                    </a:xfrm>
-                    <a:prstGeom prst="rect">
-                      <a:avLst/>
-                    </a:prstGeom>
-                    <a:ln>
-                      <a:noFill/>
-                    </a:ln>
-                    <a:extLst>
-                      <a:ext uri="{53640926-AAD7-44D8-BBD7-CCE9431645EC}">
-                        <a14:shadowObscured xmlns:a14="http://schemas.microsoft.com/office/drawing/2010/main"/>
-                      </a:ext>
-                    </a:extLst>
-                  </pic:spPr>
-                </pic:pic>
-              </a:graphicData>
-            </a:graphic>
-          </wp:inline>
-        </w:drawing>
-      </w:r>
-    </w:p>
-    <w:p>
-      <w:pPr>
-        <w:ind w:left="-360" w:right="-360"/>
-        <w:jc w:val="center"/>
-        <w:rPr>
-          <w:rFonts w:ascii="Times New Roman" w:hAnsi="Times New Roman" w:cs="Times New Roman"/>
-          <w:sz w:val="26"/>
-          <w:szCs w:val="26"/>
-        </w:rPr>
-      </w:pPr>
-      <w:r>
-        <w:rPr>
-          <w:rFonts w:ascii="Times New Roman" w:hAnsi="Times New Roman" w:cs="Times New Roman"/>
-          <w:sz w:val="26"/>
-          <w:szCs w:val="26"/>
-        </w:rPr>
-        <w:t>C</w:t>
-      </w:r>
-      <w:r>
-        <w:rPr>
-          <w:rFonts w:ascii="Times New Roman" w:hAnsi="Times New Roman" w:cs="Times New Roman"/>
-          <w:sz w:val="26"/>
-          <w:szCs w:val="26"/>
-        </w:rPr>
-        <w:t>onfigur</w:t>
-      </w:r>
-      <w:r>
-        <w:rPr>
-          <w:rFonts w:ascii="Times New Roman" w:hAnsi="Times New Roman" w:cs="Times New Roman"/>
-          <w:sz w:val="26"/>
-          <w:szCs w:val="26"/>
-        </w:rPr>
-        <w:t>e</w:t>
-      </w:r>
-      <w:r>
-        <w:rPr>
-          <w:rFonts w:ascii="Times New Roman" w:hAnsi="Times New Roman" w:cs="Times New Roman"/>
-          <w:sz w:val="26"/>
-          <w:szCs w:val="26"/>
-        </w:rPr>
-        <w:t xml:space="preserve"> an ISCSI initiator connection</w:t>
-      </w:r>
-    </w:p>
-    <w:p>
-      <w:pPr>
-        <w:ind w:left="-360" w:right="-360"/>
-        <w:rPr>
-          <w:rFonts w:ascii="Times New Roman" w:hAnsi="Times New Roman" w:cs="Times New Roman"/>
-          <w:b/>
-          <w:bCs/>
-          <w:sz w:val="26"/>
-          <w:szCs w:val="26"/>
-        </w:rPr>
-      </w:pPr>
-      <w:r>
-        <w:rPr>
-          <w:rFonts w:ascii="Times New Roman" w:hAnsi="Times New Roman" w:cs="Times New Roman"/>
-          <w:b/>
-          <w:bCs/>
-          <w:sz w:val="26"/>
-          <w:szCs w:val="26"/>
-        </w:rPr>
-        <w:t>EXERCISE 9: SETTING UP WINDOWS SERVER 2019 WORK FOLDERS</w:t>
-      </w:r>
-    </w:p>
-    <w:p>
-      <w:pPr>
-        <w:ind w:left="-360" w:right="-360"/>
-        <w:jc w:val="center"/>
-        <w:rPr>
-          <w:rFonts w:ascii="Times New Roman" w:hAnsi="Times New Roman" w:cs="Times New Roman"/>
-          <w:sz w:val="26"/>
-          <w:szCs w:val="26"/>
-        </w:rPr>
-      </w:pPr>
-      <w:r>
-        <w:rPr>
-          <w:rFonts w:ascii="Times New Roman" w:hAnsi="Times New Roman" w:cs="Times New Roman"/>
-          <w:sz w:val="26"/>
-          <w:szCs w:val="26"/>
-        </w:rPr>
-        <w:drawing>
-          <wp:inline distT="0" distB="0" distL="0" distR="0" wp14:anchorId="5F09C4E4" wp14:editId="76AC552F">
-            <wp:extent cx="5943600" cy="4657725"/>
-            <wp:effectExtent l="0" t="0" r="0" b="9525"/>
-            <wp:docPr id="39" name="Picture 39"/>
-            <wp:cNvGraphicFramePr>
-              <a:graphicFrameLocks xmlns:a="http://schemas.openxmlformats.org/drawingml/2006/main" noChangeAspect="1"/>
-            </wp:cNvGraphicFramePr>
-            <a:graphic xmlns:a="http://schemas.openxmlformats.org/drawingml/2006/main">
-              <a:graphicData uri="http://schemas.openxmlformats.org/drawingml/2006/picture">
-                <pic:pic xmlns:pic="http://schemas.openxmlformats.org/drawingml/2006/picture">
-                  <pic:nvPicPr>
-                    <pic:cNvPr id="1" name=""/>
-                    <pic:cNvPicPr/>
-                  </pic:nvPicPr>
-                  <pic:blipFill rotWithShape="1">
-                    <a:blip r:embed="rId41"/>
-                    <a:srcRect b="1807"/>
-                    <a:stretch/>
-                  </pic:blipFill>
-                  <pic:spPr bwMode="auto">
-                    <a:xfrm>
-                      <a:off x="0" y="0"/>
-                      <a:ext cx="5943600" cy="4657725"/>
-                    </a:xfrm>
-                    <a:prstGeom prst="rect">
-                      <a:avLst/>
-                    </a:prstGeom>
-                    <a:ln>
-                      <a:noFill/>
-                    </a:ln>
-                    <a:extLst>
-                      <a:ext uri="{53640926-AAD7-44D8-BBD7-CCE9431645EC}">
-                        <a14:shadowObscured xmlns:a14="http://schemas.microsoft.com/office/drawing/2010/main"/>
-                      </a:ext>
-                    </a:extLst>
-                  </pic:spPr>
-                </pic:pic>
-              </a:graphicData>
-            </a:graphic>
-          </wp:inline>
-        </w:drawing>
-      </w:r>
-    </w:p>
-    <w:p>
-      <w:pPr>
-        <w:ind w:left="-360" w:right="-360"/>
-        <w:jc w:val="center"/>
-        <w:rPr>
-          <w:rFonts w:ascii="Times New Roman" w:hAnsi="Times New Roman" w:cs="Times New Roman"/>
-          <w:sz w:val="26"/>
-          <w:szCs w:val="26"/>
-        </w:rPr>
-      </w:pPr>
-      <w:r>
-        <w:rPr>
-          <w:rFonts w:ascii="Times New Roman" w:hAnsi="Times New Roman" w:cs="Times New Roman"/>
-          <w:sz w:val="26"/>
-          <w:szCs w:val="26"/>
-        </w:rPr>
-        <w:t>Create Work Folders server</w:t>
-      </w:r>
-    </w:p>
-    <w:p>
-      <w:pPr>
-        <w:ind w:left="-360" w:right="-360"/>
-        <w:jc w:val="center"/>
-        <w:rPr>
-          <w:rFonts w:ascii="Times New Roman" w:hAnsi="Times New Roman" w:cs="Times New Roman"/>
-          <w:sz w:val="26"/>
-          <w:szCs w:val="26"/>
-        </w:rPr>
-      </w:pPr>
-    </w:p>
-    <w:p>
-      <w:pPr>
-        <w:ind w:left="-360" w:right="-360"/>
-        <w:jc w:val="center"/>
-        <w:rPr>
-          <w:rFonts w:ascii="Times New Roman" w:hAnsi="Times New Roman" w:cs="Times New Roman"/>
-          <w:sz w:val="26"/>
-          <w:szCs w:val="26"/>
-        </w:rPr>
-      </w:pPr>
-    </w:p>
-    <w:p>
-      <w:pPr>
-        <w:ind w:left="-360" w:right="-360"/>
-        <w:jc w:val="center"/>
-        <w:rPr>
-          <w:rFonts w:ascii="Times New Roman" w:hAnsi="Times New Roman" w:cs="Times New Roman"/>
-          <w:sz w:val="26"/>
-          <w:szCs w:val="26"/>
-        </w:rPr>
-      </w:pPr>
     </w:p>
     <w:sectPr>
       <w:pgSz w:w="12240" w:h="15840"/>
